--- a/user_interface/03_graphical_subsystem/editor/menu_service.docx
+++ b/user_interface/03_graphical_subsystem/editor/menu_service.docx
@@ -8,46 +8,46 @@
           <w:bottom w:val="single" w:sz="12" w:space="1" w:color="auto"/>
         </w:pBdr>
         <w:spacing w:after="160" w:line="259" w:lineRule="auto"/>
+        <w:jc w:val="both"/>
         <w:rPr>
           <w:rFonts w:ascii="Times New Roman" w:eastAsia="Times New Roman" w:hAnsi="Times New Roman" w:cs="Times New Roman"/>
           <w:b/>
           <w:color w:val="0000FF"/>
-          <w:sz w:val="28"/>
-          <w:szCs w:val="28"/>
-          <w:lang w:eastAsia="ru-RU"/>
-        </w:rPr>
-      </w:pPr>
+          <w:sz w:val="36"/>
+          <w:szCs w:val="36"/>
+          <w:lang w:eastAsia="ru-RU"/>
+        </w:rPr>
+      </w:pPr>
+      <w:bookmarkStart w:id="0" w:name="_GoBack"/>
       <w:r>
         <w:rPr>
           <w:rFonts w:ascii="Times New Roman" w:eastAsia="Times New Roman" w:hAnsi="Times New Roman" w:cs="Times New Roman"/>
           <w:b/>
           <w:color w:val="0000FF"/>
-          <w:sz w:val="28"/>
-          <w:szCs w:val="28"/>
+          <w:sz w:val="36"/>
+          <w:szCs w:val="36"/>
           <w:lang w:eastAsia="ru-RU"/>
         </w:rPr>
         <w:t>Графический редактор. Меню «</w:t>
       </w:r>
-      <w:proofErr w:type="spellStart"/>
       <w:r>
         <w:rPr>
           <w:rFonts w:ascii="Times New Roman" w:eastAsia="Times New Roman" w:hAnsi="Times New Roman" w:cs="Times New Roman"/>
           <w:b/>
           <w:color w:val="0000FF"/>
-          <w:sz w:val="28"/>
-          <w:szCs w:val="28"/>
+          <w:sz w:val="36"/>
+          <w:szCs w:val="36"/>
           <w:lang w:val="en-US" w:eastAsia="ru-RU"/>
         </w:rPr>
         <w:t>Ок</w:t>
       </w:r>
-      <w:proofErr w:type="spellEnd"/>
       <w:r>
         <w:rPr>
           <w:rFonts w:ascii="Times New Roman" w:eastAsia="Times New Roman" w:hAnsi="Times New Roman" w:cs="Times New Roman"/>
           <w:b/>
           <w:color w:val="0000FF"/>
-          <w:sz w:val="28"/>
-          <w:szCs w:val="28"/>
+          <w:sz w:val="36"/>
+          <w:szCs w:val="36"/>
           <w:lang w:eastAsia="ru-RU"/>
         </w:rPr>
         <w:t>н</w:t>
@@ -57,8 +57,8 @@
           <w:rFonts w:ascii="Times New Roman" w:eastAsia="Times New Roman" w:hAnsi="Times New Roman" w:cs="Times New Roman"/>
           <w:b/>
           <w:color w:val="0000FF"/>
-          <w:sz w:val="28"/>
-          <w:szCs w:val="28"/>
+          <w:sz w:val="36"/>
+          <w:szCs w:val="36"/>
           <w:lang w:val="en-US" w:eastAsia="ru-RU"/>
         </w:rPr>
         <w:t>о</w:t>
@@ -68,8 +68,8 @@
           <w:rFonts w:ascii="Times New Roman" w:eastAsia="Times New Roman" w:hAnsi="Times New Roman" w:cs="Times New Roman"/>
           <w:b/>
           <w:color w:val="0000FF"/>
-          <w:sz w:val="28"/>
-          <w:szCs w:val="28"/>
+          <w:sz w:val="36"/>
+          <w:szCs w:val="36"/>
           <w:lang w:eastAsia="ru-RU"/>
         </w:rPr>
         <w:t xml:space="preserve">» </w:t>
@@ -77,6 +77,7 @@
     </w:p>
     <w:p>
       <w:pPr>
+        <w:jc w:val="both"/>
         <w:rPr>
           <w:rFonts w:ascii="Times New Roman" w:hAnsi="Times New Roman" w:cs="Times New Roman"/>
           <w:noProof/>
@@ -136,6 +137,7 @@
     </w:p>
     <w:p>
       <w:pPr>
+        <w:jc w:val="both"/>
         <w:rPr>
           <w:rFonts w:ascii="Times New Roman" w:hAnsi="Times New Roman" w:cs="Times New Roman"/>
           <w:b/>
@@ -163,12 +165,10 @@
           <w:noProof/>
           <w:sz w:val="24"/>
           <w:szCs w:val="28"/>
-          <w:lang w:val="en-US" w:eastAsia="ru-RU"/>
+          <w:lang w:eastAsia="ru-RU"/>
         </w:rPr>
         <w:t>Сервис</w:t>
       </w:r>
-      <w:bookmarkStart w:id="0" w:name="_GoBack"/>
-      <w:bookmarkEnd w:id="0"/>
       <w:r>
         <w:rPr>
           <w:rFonts w:ascii="Times New Roman" w:hAnsi="Times New Roman" w:cs="Times New Roman"/>
@@ -205,6 +205,7 @@
     </w:p>
     <w:p>
       <w:pPr>
+        <w:jc w:val="both"/>
         <w:rPr>
           <w:rFonts w:ascii="Times New Roman" w:hAnsi="Times New Roman" w:cs="Times New Roman"/>
           <w:b/>
@@ -250,6 +251,7 @@
     </w:p>
     <w:p>
       <w:pPr>
+        <w:jc w:val="both"/>
         <w:rPr>
           <w:rFonts w:ascii="Times New Roman" w:hAnsi="Times New Roman" w:cs="Times New Roman"/>
           <w:noProof/>
@@ -271,19 +273,21 @@
     </w:p>
     <w:p>
       <w:pPr>
-        <w:rPr>
-          <w:rFonts w:ascii="Times New Roman" w:hAnsi="Times New Roman" w:cs="Times New Roman"/>
-          <w:noProof/>
-          <w:sz w:val="28"/>
-          <w:szCs w:val="28"/>
-          <w:lang w:eastAsia="ru-RU"/>
-        </w:rPr>
-      </w:pPr>
-      <w:r>
-        <w:rPr>
-          <w:noProof/>
-          <w:lang w:eastAsia="ru-RU"/>
-        </w:rPr>
+        <w:jc w:val="both"/>
+        <w:rPr>
+          <w:rFonts w:ascii="Times New Roman" w:hAnsi="Times New Roman" w:cs="Times New Roman"/>
+          <w:noProof/>
+          <w:sz w:val="28"/>
+          <w:szCs w:val="28"/>
+          <w:lang w:eastAsia="ru-RU"/>
+        </w:rPr>
+      </w:pPr>
+      <w:r>
+        <w:rPr>
+          <w:noProof/>
+          <w:lang w:eastAsia="ru-RU"/>
+        </w:rPr>
+        <w:lastRenderedPageBreak/>
         <w:drawing>
           <wp:inline distT="0" distB="0" distL="0" distR="0" wp14:anchorId="5075BC66" wp14:editId="4FC98658">
             <wp:extent cx="6105525" cy="2524125"/>
@@ -323,6 +327,7 @@
     </w:p>
     <w:p>
       <w:pPr>
+        <w:jc w:val="both"/>
         <w:rPr>
           <w:rFonts w:ascii="Times New Roman" w:hAnsi="Times New Roman" w:cs="Times New Roman"/>
           <w:b/>
@@ -346,51 +351,31 @@
     </w:p>
     <w:p>
       <w:pPr>
-        <w:rPr>
-          <w:rFonts w:ascii="Times New Roman" w:hAnsi="Times New Roman" w:cs="Times New Roman"/>
-          <w:b/>
-          <w:noProof/>
-          <w:sz w:val="28"/>
-          <w:szCs w:val="28"/>
-          <w:lang w:eastAsia="ru-RU"/>
-        </w:rPr>
-      </w:pPr>
-      <w:r>
-        <w:rPr>
-          <w:rFonts w:ascii="Times New Roman" w:hAnsi="Times New Roman" w:cs="Times New Roman"/>
-          <w:b/>
-          <w:noProof/>
-          <w:sz w:val="28"/>
-          <w:szCs w:val="28"/>
-          <w:lang w:eastAsia="ru-RU"/>
-        </w:rPr>
-        <w:t>«Глобаль</w:t>
-      </w:r>
-      <w:r>
-        <w:rPr>
-          <w:rFonts w:ascii="Times New Roman" w:hAnsi="Times New Roman" w:cs="Times New Roman"/>
-          <w:b/>
-          <w:noProof/>
-          <w:sz w:val="28"/>
-          <w:szCs w:val="28"/>
-          <w:lang w:eastAsia="ru-RU"/>
-        </w:rPr>
-        <w:t>н</w:t>
-      </w:r>
-      <w:r>
-        <w:rPr>
-          <w:rFonts w:ascii="Times New Roman" w:hAnsi="Times New Roman" w:cs="Times New Roman"/>
-          <w:b/>
-          <w:noProof/>
-          <w:sz w:val="28"/>
-          <w:szCs w:val="28"/>
-          <w:lang w:eastAsia="ru-RU"/>
-        </w:rPr>
-        <w:t>ые свойства…»</w:t>
-      </w:r>
-    </w:p>
-    <w:p>
-      <w:pPr>
+        <w:jc w:val="both"/>
+        <w:rPr>
+          <w:rFonts w:ascii="Times New Roman" w:hAnsi="Times New Roman" w:cs="Times New Roman"/>
+          <w:b/>
+          <w:noProof/>
+          <w:sz w:val="28"/>
+          <w:szCs w:val="28"/>
+          <w:lang w:eastAsia="ru-RU"/>
+        </w:rPr>
+      </w:pPr>
+      <w:r>
+        <w:rPr>
+          <w:rFonts w:ascii="Times New Roman" w:hAnsi="Times New Roman" w:cs="Times New Roman"/>
+          <w:b/>
+          <w:noProof/>
+          <w:sz w:val="28"/>
+          <w:szCs w:val="28"/>
+          <w:lang w:eastAsia="ru-RU"/>
+        </w:rPr>
+        <w:t>«Глобальные свойства…»</w:t>
+      </w:r>
+    </w:p>
+    <w:p>
+      <w:pPr>
+        <w:jc w:val="both"/>
         <w:rPr>
           <w:rFonts w:ascii="Times New Roman" w:hAnsi="Times New Roman" w:cs="Times New Roman"/>
           <w:noProof/>
@@ -415,7 +400,7 @@
           <w:noProof/>
           <w:sz w:val="28"/>
           <w:szCs w:val="28"/>
-          <w:lang w:val="en-US" w:eastAsia="ru-RU"/>
+          <w:lang w:eastAsia="ru-RU"/>
         </w:rPr>
         <w:t>глобальных</w:t>
       </w:r>
@@ -435,7 +420,7 @@
           <w:noProof/>
           <w:sz w:val="28"/>
           <w:szCs w:val="28"/>
-          <w:lang w:val="en-US" w:eastAsia="ru-RU"/>
+          <w:lang w:eastAsia="ru-RU"/>
         </w:rPr>
         <w:t xml:space="preserve"> свойств</w:t>
       </w:r>
@@ -452,6 +437,7 @@
     </w:p>
     <w:p>
       <w:pPr>
+        <w:jc w:val="both"/>
         <w:rPr>
           <w:rFonts w:ascii="Times New Roman" w:hAnsi="Times New Roman" w:cs="Times New Roman"/>
           <w:noProof/>
@@ -504,6 +490,7 @@
     </w:p>
     <w:p>
       <w:pPr>
+        <w:jc w:val="both"/>
         <w:rPr>
           <w:rFonts w:ascii="Times New Roman" w:hAnsi="Times New Roman" w:cs="Times New Roman"/>
           <w:b/>
@@ -549,116 +536,67 @@
     </w:p>
     <w:p>
       <w:pPr>
-        <w:rPr>
-          <w:rFonts w:ascii="Times New Roman" w:hAnsi="Times New Roman" w:cs="Times New Roman"/>
-          <w:b/>
-          <w:noProof/>
-          <w:sz w:val="28"/>
-          <w:szCs w:val="28"/>
-          <w:lang w:eastAsia="ru-RU"/>
-        </w:rPr>
-      </w:pPr>
-      <w:r>
-        <w:rPr>
-          <w:rFonts w:ascii="Times New Roman" w:hAnsi="Times New Roman" w:cs="Times New Roman"/>
-          <w:b/>
-          <w:noProof/>
-          <w:sz w:val="28"/>
-          <w:szCs w:val="28"/>
-          <w:lang w:eastAsia="ru-RU"/>
-        </w:rPr>
-        <w:t xml:space="preserve"> </w:t>
-      </w:r>
-      <w:r>
-        <w:rPr>
-          <w:rFonts w:ascii="Times New Roman" w:hAnsi="Times New Roman" w:cs="Times New Roman"/>
-          <w:b/>
-          <w:noProof/>
-          <w:sz w:val="28"/>
-          <w:szCs w:val="28"/>
-          <w:lang w:eastAsia="ru-RU"/>
-        </w:rPr>
-        <w:t>«</w:t>
-      </w:r>
-      <w:r>
-        <w:rPr>
-          <w:rFonts w:ascii="Times New Roman" w:hAnsi="Times New Roman" w:cs="Times New Roman"/>
-          <w:b/>
-          <w:noProof/>
-          <w:sz w:val="28"/>
-          <w:szCs w:val="28"/>
-          <w:lang w:eastAsia="ru-RU"/>
-        </w:rPr>
-        <w:t>Локальные переменные</w:t>
-      </w:r>
-      <w:r>
-        <w:rPr>
-          <w:rFonts w:ascii="Times New Roman" w:hAnsi="Times New Roman" w:cs="Times New Roman"/>
-          <w:b/>
-          <w:noProof/>
-          <w:sz w:val="28"/>
-          <w:szCs w:val="28"/>
-          <w:lang w:eastAsia="ru-RU"/>
-        </w:rPr>
-        <w:t>…»</w:t>
-      </w:r>
-    </w:p>
-    <w:p>
-      <w:pPr>
-        <w:rPr>
-          <w:rFonts w:ascii="Times New Roman" w:hAnsi="Times New Roman" w:cs="Times New Roman"/>
-          <w:noProof/>
-          <w:sz w:val="28"/>
-          <w:szCs w:val="28"/>
-          <w:lang w:eastAsia="ru-RU"/>
-        </w:rPr>
-      </w:pPr>
-      <w:r>
-        <w:rPr>
-          <w:rFonts w:ascii="Times New Roman" w:hAnsi="Times New Roman" w:cs="Times New Roman"/>
-          <w:noProof/>
-          <w:sz w:val="28"/>
-          <w:szCs w:val="28"/>
-          <w:lang w:eastAsia="ru-RU"/>
-        </w:rPr>
-        <w:t xml:space="preserve">Вызов окна редактора </w:t>
-      </w:r>
-      <w:r>
-        <w:rPr>
-          <w:rFonts w:ascii="Times New Roman" w:hAnsi="Times New Roman" w:cs="Times New Roman"/>
-          <w:noProof/>
-          <w:sz w:val="28"/>
-          <w:szCs w:val="28"/>
-          <w:lang w:eastAsia="ru-RU"/>
-        </w:rPr>
-        <w:t xml:space="preserve">локальных переменных </w:t>
-      </w:r>
-      <w:r>
-        <w:rPr>
-          <w:rFonts w:ascii="Times New Roman" w:hAnsi="Times New Roman" w:cs="Times New Roman"/>
-          <w:noProof/>
-          <w:sz w:val="28"/>
-          <w:szCs w:val="28"/>
-          <w:lang w:eastAsia="ru-RU"/>
-        </w:rPr>
-        <w:t>графического контейнера.</w:t>
-      </w:r>
-    </w:p>
-    <w:p>
-      <w:pPr>
-        <w:rPr>
-          <w:rFonts w:ascii="Times New Roman" w:hAnsi="Times New Roman" w:cs="Times New Roman"/>
-          <w:noProof/>
-          <w:sz w:val="28"/>
-          <w:szCs w:val="28"/>
-          <w:lang w:eastAsia="ru-RU"/>
-        </w:rPr>
-      </w:pPr>
-      <w:r>
-        <w:rPr>
-          <w:noProof/>
-          <w:lang w:eastAsia="ru-RU"/>
-        </w:rPr>
+        <w:jc w:val="both"/>
+        <w:rPr>
+          <w:rFonts w:ascii="Times New Roman" w:hAnsi="Times New Roman" w:cs="Times New Roman"/>
+          <w:b/>
+          <w:noProof/>
+          <w:sz w:val="28"/>
+          <w:szCs w:val="28"/>
+          <w:lang w:eastAsia="ru-RU"/>
+        </w:rPr>
+      </w:pPr>
+      <w:r>
+        <w:rPr>
+          <w:rFonts w:ascii="Times New Roman" w:hAnsi="Times New Roman" w:cs="Times New Roman"/>
+          <w:b/>
+          <w:noProof/>
+          <w:sz w:val="28"/>
+          <w:szCs w:val="28"/>
+          <w:lang w:eastAsia="ru-RU"/>
+        </w:rPr>
+        <w:t xml:space="preserve"> «Локальные переменные…»</w:t>
+      </w:r>
+    </w:p>
+    <w:p>
+      <w:pPr>
+        <w:jc w:val="both"/>
+        <w:rPr>
+          <w:rFonts w:ascii="Times New Roman" w:hAnsi="Times New Roman" w:cs="Times New Roman"/>
+          <w:noProof/>
+          <w:sz w:val="28"/>
+          <w:szCs w:val="28"/>
+          <w:lang w:eastAsia="ru-RU"/>
+        </w:rPr>
+      </w:pPr>
+      <w:r>
+        <w:rPr>
+          <w:rFonts w:ascii="Times New Roman" w:hAnsi="Times New Roman" w:cs="Times New Roman"/>
+          <w:noProof/>
+          <w:sz w:val="28"/>
+          <w:szCs w:val="28"/>
+          <w:lang w:eastAsia="ru-RU"/>
+        </w:rPr>
+        <w:t>Вызов окна редактора локальных переменных графического контейнера.</w:t>
+      </w:r>
+    </w:p>
+    <w:p>
+      <w:pPr>
+        <w:jc w:val="both"/>
+        <w:rPr>
+          <w:rFonts w:ascii="Times New Roman" w:hAnsi="Times New Roman" w:cs="Times New Roman"/>
+          <w:noProof/>
+          <w:sz w:val="28"/>
+          <w:szCs w:val="28"/>
+          <w:lang w:eastAsia="ru-RU"/>
+        </w:rPr>
+      </w:pPr>
+      <w:r>
+        <w:rPr>
+          <w:noProof/>
+          <w:lang w:eastAsia="ru-RU"/>
+        </w:rPr>
+        <w:lastRenderedPageBreak/>
         <w:drawing>
           <wp:inline distT="0" distB="0" distL="0" distR="0" wp14:anchorId="136E5071" wp14:editId="0A10B78D">
             <wp:extent cx="6105525" cy="2524125"/>
@@ -698,6 +636,7 @@
     </w:p>
     <w:p>
       <w:pPr>
+        <w:jc w:val="both"/>
         <w:rPr>
           <w:rFonts w:ascii="Times New Roman" w:hAnsi="Times New Roman" w:cs="Times New Roman"/>
           <w:b/>
@@ -743,62 +682,31 @@
     </w:p>
     <w:p>
       <w:pPr>
-        <w:rPr>
-          <w:rFonts w:ascii="Times New Roman" w:hAnsi="Times New Roman" w:cs="Times New Roman"/>
-          <w:b/>
-          <w:noProof/>
-          <w:sz w:val="28"/>
-          <w:szCs w:val="28"/>
-          <w:lang w:eastAsia="ru-RU"/>
-        </w:rPr>
-      </w:pPr>
-      <w:r>
-        <w:rPr>
-          <w:rFonts w:ascii="Times New Roman" w:hAnsi="Times New Roman" w:cs="Times New Roman"/>
-          <w:b/>
-          <w:noProof/>
-          <w:sz w:val="28"/>
-          <w:szCs w:val="28"/>
-          <w:lang w:eastAsia="ru-RU"/>
-        </w:rPr>
-        <w:t xml:space="preserve"> </w:t>
-      </w:r>
-      <w:r>
-        <w:rPr>
-          <w:rFonts w:ascii="Times New Roman" w:hAnsi="Times New Roman" w:cs="Times New Roman"/>
-          <w:b/>
-          <w:noProof/>
-          <w:sz w:val="28"/>
-          <w:szCs w:val="28"/>
-          <w:lang w:eastAsia="ru-RU"/>
-        </w:rPr>
-        <w:t>«</w:t>
-      </w:r>
-      <w:r>
-        <w:rPr>
-          <w:rFonts w:ascii="Times New Roman" w:hAnsi="Times New Roman" w:cs="Times New Roman"/>
-          <w:b/>
-          <w:noProof/>
-          <w:sz w:val="28"/>
-          <w:szCs w:val="28"/>
-          <w:lang w:eastAsia="ru-RU"/>
-        </w:rPr>
-        <w:t>Генерация сигналов и связей</w:t>
-      </w:r>
-      <w:r>
-        <w:rPr>
-          <w:rFonts w:ascii="Times New Roman" w:hAnsi="Times New Roman" w:cs="Times New Roman"/>
-          <w:b/>
-          <w:noProof/>
-          <w:sz w:val="28"/>
-          <w:szCs w:val="28"/>
-          <w:lang w:eastAsia="ru-RU"/>
-        </w:rPr>
-        <w:t>»</w:t>
-      </w:r>
-    </w:p>
-    <w:p>
-      <w:pPr>
+        <w:jc w:val="both"/>
+        <w:rPr>
+          <w:rFonts w:ascii="Times New Roman" w:hAnsi="Times New Roman" w:cs="Times New Roman"/>
+          <w:b/>
+          <w:noProof/>
+          <w:sz w:val="28"/>
+          <w:szCs w:val="28"/>
+          <w:lang w:eastAsia="ru-RU"/>
+        </w:rPr>
+      </w:pPr>
+      <w:r>
+        <w:rPr>
+          <w:rFonts w:ascii="Times New Roman" w:hAnsi="Times New Roman" w:cs="Times New Roman"/>
+          <w:b/>
+          <w:noProof/>
+          <w:sz w:val="28"/>
+          <w:szCs w:val="28"/>
+          <w:lang w:eastAsia="ru-RU"/>
+        </w:rPr>
+        <w:t xml:space="preserve"> «Генерация сигналов и связей»</w:t>
+      </w:r>
+    </w:p>
+    <w:p>
+      <w:pPr>
+        <w:jc w:val="both"/>
         <w:rPr>
           <w:rFonts w:ascii="Times New Roman" w:hAnsi="Times New Roman" w:cs="Times New Roman"/>
           <w:noProof/>
@@ -850,51 +758,31 @@
     </w:p>
     <w:p>
       <w:pPr>
-        <w:rPr>
-          <w:rFonts w:ascii="Times New Roman" w:hAnsi="Times New Roman" w:cs="Times New Roman"/>
-          <w:b/>
-          <w:noProof/>
-          <w:sz w:val="28"/>
-          <w:szCs w:val="28"/>
-          <w:lang w:eastAsia="ru-RU"/>
-        </w:rPr>
-      </w:pPr>
-      <w:r>
-        <w:rPr>
-          <w:rFonts w:ascii="Times New Roman" w:hAnsi="Times New Roman" w:cs="Times New Roman"/>
-          <w:b/>
-          <w:noProof/>
-          <w:sz w:val="28"/>
-          <w:szCs w:val="28"/>
-          <w:lang w:eastAsia="ru-RU"/>
-        </w:rPr>
-        <w:t>«</w:t>
-      </w:r>
-      <w:r>
-        <w:rPr>
-          <w:rFonts w:ascii="Times New Roman" w:hAnsi="Times New Roman" w:cs="Times New Roman"/>
-          <w:b/>
-          <w:noProof/>
-          <w:sz w:val="28"/>
-          <w:szCs w:val="28"/>
-          <w:lang w:eastAsia="ru-RU"/>
-        </w:rPr>
-        <w:t>Связи</w:t>
-      </w:r>
-      <w:r>
-        <w:rPr>
-          <w:rFonts w:ascii="Times New Roman" w:hAnsi="Times New Roman" w:cs="Times New Roman"/>
-          <w:b/>
-          <w:noProof/>
-          <w:sz w:val="28"/>
-          <w:szCs w:val="28"/>
-          <w:lang w:eastAsia="ru-RU"/>
-        </w:rPr>
-        <w:t>…»</w:t>
-      </w:r>
-    </w:p>
-    <w:p>
-      <w:pPr>
+        <w:jc w:val="both"/>
+        <w:rPr>
+          <w:rFonts w:ascii="Times New Roman" w:hAnsi="Times New Roman" w:cs="Times New Roman"/>
+          <w:b/>
+          <w:noProof/>
+          <w:sz w:val="28"/>
+          <w:szCs w:val="28"/>
+          <w:lang w:eastAsia="ru-RU"/>
+        </w:rPr>
+      </w:pPr>
+      <w:r>
+        <w:rPr>
+          <w:rFonts w:ascii="Times New Roman" w:hAnsi="Times New Roman" w:cs="Times New Roman"/>
+          <w:b/>
+          <w:noProof/>
+          <w:sz w:val="28"/>
+          <w:szCs w:val="28"/>
+          <w:lang w:eastAsia="ru-RU"/>
+        </w:rPr>
+        <w:t>«Связи…»</w:t>
+      </w:r>
+    </w:p>
+    <w:p>
+      <w:pPr>
+        <w:jc w:val="both"/>
         <w:rPr>
           <w:rFonts w:ascii="Times New Roman" w:hAnsi="Times New Roman" w:cs="Times New Roman"/>
           <w:noProof/>
@@ -919,7 +807,7 @@
           <w:noProof/>
           <w:sz w:val="28"/>
           <w:szCs w:val="28"/>
-          <w:lang w:val="en-US" w:eastAsia="ru-RU"/>
+          <w:lang w:eastAsia="ru-RU"/>
         </w:rPr>
         <w:t xml:space="preserve">связей </w:t>
       </w:r>
@@ -936,19 +824,21 @@
     </w:p>
     <w:p>
       <w:pPr>
-        <w:rPr>
-          <w:rFonts w:ascii="Times New Roman" w:hAnsi="Times New Roman" w:cs="Times New Roman"/>
-          <w:noProof/>
-          <w:sz w:val="28"/>
-          <w:szCs w:val="28"/>
-          <w:lang w:eastAsia="ru-RU"/>
-        </w:rPr>
-      </w:pPr>
-      <w:r>
-        <w:rPr>
-          <w:noProof/>
-          <w:lang w:eastAsia="ru-RU"/>
-        </w:rPr>
+        <w:jc w:val="both"/>
+        <w:rPr>
+          <w:rFonts w:ascii="Times New Roman" w:hAnsi="Times New Roman" w:cs="Times New Roman"/>
+          <w:noProof/>
+          <w:sz w:val="28"/>
+          <w:szCs w:val="28"/>
+          <w:lang w:eastAsia="ru-RU"/>
+        </w:rPr>
+      </w:pPr>
+      <w:r>
+        <w:rPr>
+          <w:noProof/>
+          <w:lang w:eastAsia="ru-RU"/>
+        </w:rPr>
+        <w:lastRenderedPageBreak/>
         <w:drawing>
           <wp:inline distT="0" distB="0" distL="0" distR="0" wp14:anchorId="16BD0207" wp14:editId="6C037F09">
             <wp:extent cx="5524500" cy="4086225"/>
@@ -988,6 +878,7 @@
     </w:p>
     <w:p>
       <w:pPr>
+        <w:jc w:val="both"/>
         <w:rPr>
           <w:rFonts w:ascii="Times New Roman" w:hAnsi="Times New Roman" w:cs="Times New Roman"/>
           <w:b/>
@@ -1033,6 +924,7 @@
     </w:p>
     <w:p>
       <w:pPr>
+        <w:jc w:val="both"/>
         <w:rPr>
           <w:rFonts w:ascii="Times New Roman" w:hAnsi="Times New Roman" w:cs="Times New Roman"/>
           <w:noProof/>
@@ -1054,6 +946,7 @@
     </w:p>
     <w:p>
       <w:pPr>
+        <w:jc w:val="both"/>
         <w:rPr>
           <w:rFonts w:ascii="Times New Roman" w:hAnsi="Times New Roman" w:cs="Times New Roman"/>
           <w:b/>
@@ -1083,68 +976,37 @@
           <w:szCs w:val="28"/>
           <w:lang w:eastAsia="ru-RU"/>
         </w:rPr>
-        <w:t>«</w:t>
-      </w:r>
-      <w:r>
-        <w:rPr>
-          <w:rFonts w:ascii="Times New Roman" w:hAnsi="Times New Roman" w:cs="Times New Roman"/>
-          <w:b/>
-          <w:noProof/>
-          <w:sz w:val="28"/>
-          <w:szCs w:val="28"/>
-          <w:lang w:eastAsia="ru-RU"/>
-        </w:rPr>
-        <w:t>Скрипт</w:t>
-      </w:r>
-      <w:r>
-        <w:rPr>
-          <w:rFonts w:ascii="Times New Roman" w:hAnsi="Times New Roman" w:cs="Times New Roman"/>
-          <w:b/>
-          <w:noProof/>
-          <w:sz w:val="28"/>
-          <w:szCs w:val="28"/>
-          <w:lang w:eastAsia="ru-RU"/>
-        </w:rPr>
-        <w:t>…»</w:t>
-      </w:r>
-    </w:p>
-    <w:p>
-      <w:pPr>
-        <w:rPr>
-          <w:rFonts w:ascii="Times New Roman" w:hAnsi="Times New Roman" w:cs="Times New Roman"/>
-          <w:noProof/>
-          <w:sz w:val="28"/>
-          <w:szCs w:val="28"/>
-          <w:lang w:eastAsia="ru-RU"/>
-        </w:rPr>
-      </w:pPr>
-      <w:r>
-        <w:rPr>
-          <w:rFonts w:ascii="Times New Roman" w:hAnsi="Times New Roman" w:cs="Times New Roman"/>
-          <w:noProof/>
-          <w:sz w:val="28"/>
-          <w:szCs w:val="28"/>
-          <w:lang w:eastAsia="ru-RU"/>
-        </w:rPr>
-        <w:t xml:space="preserve">Вызов окна редактора </w:t>
-      </w:r>
-      <w:r>
-        <w:rPr>
-          <w:rFonts w:ascii="Times New Roman" w:hAnsi="Times New Roman" w:cs="Times New Roman"/>
-          <w:noProof/>
-          <w:sz w:val="28"/>
-          <w:szCs w:val="28"/>
-          <w:lang w:eastAsia="ru-RU"/>
-        </w:rPr>
-        <w:t>скрипта</w:t>
-      </w:r>
-      <w:r>
-        <w:rPr>
-          <w:rFonts w:ascii="Times New Roman" w:hAnsi="Times New Roman" w:cs="Times New Roman"/>
-          <w:noProof/>
-          <w:sz w:val="28"/>
-          <w:szCs w:val="28"/>
-          <w:lang w:val="en-US" w:eastAsia="ru-RU"/>
+        <w:t>«Скрипт…»</w:t>
+      </w:r>
+    </w:p>
+    <w:p>
+      <w:pPr>
+        <w:jc w:val="both"/>
+        <w:rPr>
+          <w:rFonts w:ascii="Times New Roman" w:hAnsi="Times New Roman" w:cs="Times New Roman"/>
+          <w:noProof/>
+          <w:sz w:val="28"/>
+          <w:szCs w:val="28"/>
+          <w:lang w:eastAsia="ru-RU"/>
+        </w:rPr>
+      </w:pPr>
+      <w:r>
+        <w:rPr>
+          <w:rFonts w:ascii="Times New Roman" w:hAnsi="Times New Roman" w:cs="Times New Roman"/>
+          <w:noProof/>
+          <w:sz w:val="28"/>
+          <w:szCs w:val="28"/>
+          <w:lang w:eastAsia="ru-RU"/>
+        </w:rPr>
+        <w:t>Вызов окна редактора скрипта</w:t>
+      </w:r>
+      <w:r>
+        <w:rPr>
+          <w:rFonts w:ascii="Times New Roman" w:hAnsi="Times New Roman" w:cs="Times New Roman"/>
+          <w:noProof/>
+          <w:sz w:val="28"/>
+          <w:szCs w:val="28"/>
+          <w:lang w:eastAsia="ru-RU"/>
         </w:rPr>
         <w:t xml:space="preserve"> </w:t>
       </w:r>
@@ -1161,19 +1023,21 @@
     </w:p>
     <w:p>
       <w:pPr>
-        <w:rPr>
-          <w:rFonts w:ascii="Times New Roman" w:hAnsi="Times New Roman" w:cs="Times New Roman"/>
-          <w:noProof/>
-          <w:sz w:val="28"/>
-          <w:szCs w:val="28"/>
-          <w:lang w:eastAsia="ru-RU"/>
-        </w:rPr>
-      </w:pPr>
-      <w:r>
-        <w:rPr>
-          <w:noProof/>
-          <w:lang w:eastAsia="ru-RU"/>
-        </w:rPr>
+        <w:jc w:val="both"/>
+        <w:rPr>
+          <w:rFonts w:ascii="Times New Roman" w:hAnsi="Times New Roman" w:cs="Times New Roman"/>
+          <w:noProof/>
+          <w:sz w:val="28"/>
+          <w:szCs w:val="28"/>
+          <w:lang w:eastAsia="ru-RU"/>
+        </w:rPr>
+      </w:pPr>
+      <w:r>
+        <w:rPr>
+          <w:noProof/>
+          <w:lang w:eastAsia="ru-RU"/>
+        </w:rPr>
+        <w:lastRenderedPageBreak/>
         <w:drawing>
           <wp:inline distT="0" distB="0" distL="0" distR="0" wp14:anchorId="6DCE17DD" wp14:editId="16766602">
             <wp:extent cx="6248400" cy="4953000"/>
@@ -1223,6 +1087,7 @@
     </w:p>
     <w:p>
       <w:pPr>
+        <w:jc w:val="both"/>
         <w:rPr>
           <w:rFonts w:ascii="Times New Roman" w:hAnsi="Times New Roman" w:cs="Times New Roman"/>
           <w:b/>
@@ -1250,7 +1115,7 @@
           <w:noProof/>
           <w:sz w:val="24"/>
           <w:szCs w:val="28"/>
-          <w:lang w:val="en-US" w:eastAsia="ru-RU"/>
+          <w:lang w:eastAsia="ru-RU"/>
         </w:rPr>
         <w:t>скриптов</w:t>
       </w:r>
@@ -1268,6 +1133,7 @@
     </w:p>
     <w:p>
       <w:pPr>
+        <w:jc w:val="both"/>
         <w:rPr>
           <w:rFonts w:ascii="Times New Roman" w:hAnsi="Times New Roman" w:cs="Times New Roman"/>
           <w:noProof/>
@@ -1319,51 +1185,31 @@
     </w:p>
     <w:p>
       <w:pPr>
-        <w:rPr>
-          <w:rFonts w:ascii="Times New Roman" w:hAnsi="Times New Roman" w:cs="Times New Roman"/>
-          <w:b/>
-          <w:noProof/>
-          <w:sz w:val="28"/>
-          <w:szCs w:val="28"/>
-          <w:lang w:eastAsia="ru-RU"/>
-        </w:rPr>
-      </w:pPr>
-      <w:r>
-        <w:rPr>
-          <w:rFonts w:ascii="Times New Roman" w:hAnsi="Times New Roman" w:cs="Times New Roman"/>
-          <w:b/>
-          <w:noProof/>
-          <w:sz w:val="28"/>
-          <w:szCs w:val="28"/>
-          <w:lang w:eastAsia="ru-RU"/>
-        </w:rPr>
-        <w:t>«</w:t>
-      </w:r>
-      <w:r>
-        <w:rPr>
-          <w:rFonts w:ascii="Times New Roman" w:hAnsi="Times New Roman" w:cs="Times New Roman"/>
-          <w:b/>
-          <w:noProof/>
-          <w:sz w:val="28"/>
-          <w:szCs w:val="28"/>
-          <w:lang w:eastAsia="ru-RU"/>
-        </w:rPr>
-        <w:t>Отладка</w:t>
-      </w:r>
-      <w:r>
-        <w:rPr>
-          <w:rFonts w:ascii="Times New Roman" w:hAnsi="Times New Roman" w:cs="Times New Roman"/>
-          <w:b/>
-          <w:noProof/>
-          <w:sz w:val="28"/>
-          <w:szCs w:val="28"/>
-          <w:lang w:eastAsia="ru-RU"/>
-        </w:rPr>
-        <w:t>…»</w:t>
-      </w:r>
-    </w:p>
-    <w:p>
-      <w:pPr>
+        <w:jc w:val="both"/>
+        <w:rPr>
+          <w:rFonts w:ascii="Times New Roman" w:hAnsi="Times New Roman" w:cs="Times New Roman"/>
+          <w:b/>
+          <w:noProof/>
+          <w:sz w:val="28"/>
+          <w:szCs w:val="28"/>
+          <w:lang w:eastAsia="ru-RU"/>
+        </w:rPr>
+      </w:pPr>
+      <w:r>
+        <w:rPr>
+          <w:rFonts w:ascii="Times New Roman" w:hAnsi="Times New Roman" w:cs="Times New Roman"/>
+          <w:b/>
+          <w:noProof/>
+          <w:sz w:val="28"/>
+          <w:szCs w:val="28"/>
+          <w:lang w:eastAsia="ru-RU"/>
+        </w:rPr>
+        <w:t>«Отладка…»</w:t>
+      </w:r>
+    </w:p>
+    <w:p>
+      <w:pPr>
+        <w:jc w:val="both"/>
         <w:rPr>
           <w:rFonts w:ascii="Times New Roman" w:hAnsi="Times New Roman" w:cs="Times New Roman"/>
           <w:noProof/>
@@ -1385,19 +1231,21 @@
     </w:p>
     <w:p>
       <w:pPr>
-        <w:rPr>
-          <w:rFonts w:ascii="Times New Roman" w:hAnsi="Times New Roman" w:cs="Times New Roman"/>
-          <w:noProof/>
-          <w:sz w:val="28"/>
-          <w:szCs w:val="28"/>
-          <w:lang w:eastAsia="ru-RU"/>
-        </w:rPr>
-      </w:pPr>
-      <w:r>
-        <w:rPr>
-          <w:noProof/>
-          <w:lang w:eastAsia="ru-RU"/>
-        </w:rPr>
+        <w:jc w:val="both"/>
+        <w:rPr>
+          <w:rFonts w:ascii="Times New Roman" w:hAnsi="Times New Roman" w:cs="Times New Roman"/>
+          <w:noProof/>
+          <w:sz w:val="28"/>
+          <w:szCs w:val="28"/>
+          <w:lang w:eastAsia="ru-RU"/>
+        </w:rPr>
+      </w:pPr>
+      <w:r>
+        <w:rPr>
+          <w:noProof/>
+          <w:lang w:eastAsia="ru-RU"/>
+        </w:rPr>
+        <w:lastRenderedPageBreak/>
         <w:drawing>
           <wp:inline distT="0" distB="0" distL="0" distR="0" wp14:anchorId="37AA6250" wp14:editId="1E8A5C39">
             <wp:extent cx="5819775" cy="6229350"/>
@@ -1437,6 +1285,7 @@
     </w:p>
     <w:p>
       <w:pPr>
+        <w:jc w:val="both"/>
         <w:rPr>
           <w:rFonts w:ascii="Times New Roman" w:hAnsi="Times New Roman" w:cs="Times New Roman"/>
           <w:b/>
@@ -1460,71 +1309,32 @@
     </w:p>
     <w:p>
       <w:pPr>
-        <w:rPr>
-          <w:rFonts w:ascii="Times New Roman" w:hAnsi="Times New Roman" w:cs="Times New Roman"/>
-          <w:noProof/>
-          <w:sz w:val="28"/>
-          <w:szCs w:val="28"/>
-          <w:lang w:eastAsia="ru-RU"/>
-        </w:rPr>
-      </w:pPr>
-      <w:r>
-        <w:rPr>
-          <w:rFonts w:ascii="Times New Roman" w:hAnsi="Times New Roman" w:cs="Times New Roman"/>
-          <w:noProof/>
-          <w:sz w:val="28"/>
-          <w:szCs w:val="28"/>
-          <w:lang w:eastAsia="ru-RU"/>
-        </w:rPr>
-        <w:t xml:space="preserve">Окно отладки используется </w:t>
-      </w:r>
-      <w:r>
-        <w:rPr>
-          <w:rFonts w:ascii="Times New Roman" w:hAnsi="Times New Roman" w:cs="Times New Roman"/>
-          <w:noProof/>
-          <w:sz w:val="28"/>
-          <w:szCs w:val="28"/>
-          <w:lang w:eastAsia="ru-RU"/>
-        </w:rPr>
-        <w:t xml:space="preserve">для </w:t>
-      </w:r>
-      <w:r>
-        <w:rPr>
-          <w:rFonts w:ascii="Times New Roman" w:hAnsi="Times New Roman" w:cs="Times New Roman"/>
-          <w:noProof/>
-          <w:sz w:val="28"/>
-          <w:szCs w:val="28"/>
-          <w:lang w:eastAsia="ru-RU"/>
-        </w:rPr>
-        <w:t xml:space="preserve">быстрой </w:t>
-      </w:r>
-      <w:r>
-        <w:rPr>
-          <w:rFonts w:ascii="Times New Roman" w:hAnsi="Times New Roman" w:cs="Times New Roman"/>
-          <w:noProof/>
-          <w:sz w:val="28"/>
-          <w:szCs w:val="28"/>
-          <w:lang w:eastAsia="ru-RU"/>
-        </w:rPr>
-        <w:t xml:space="preserve">проверки </w:t>
-      </w:r>
-      <w:r>
-        <w:rPr>
-          <w:rFonts w:ascii="Times New Roman" w:hAnsi="Times New Roman" w:cs="Times New Roman"/>
-          <w:noProof/>
-          <w:sz w:val="28"/>
-          <w:szCs w:val="28"/>
-          <w:lang w:eastAsia="ru-RU"/>
-        </w:rPr>
-        <w:t xml:space="preserve">того, как </w:t>
-      </w:r>
-      <w:r>
-        <w:rPr>
-          <w:rFonts w:ascii="Times New Roman" w:hAnsi="Times New Roman" w:cs="Times New Roman"/>
-          <w:noProof/>
-          <w:sz w:val="28"/>
-          <w:szCs w:val="28"/>
-          <w:lang w:val="en-US" w:eastAsia="ru-RU"/>
+        <w:jc w:val="both"/>
+        <w:rPr>
+          <w:rFonts w:ascii="Times New Roman" w:hAnsi="Times New Roman" w:cs="Times New Roman"/>
+          <w:noProof/>
+          <w:sz w:val="28"/>
+          <w:szCs w:val="28"/>
+          <w:lang w:eastAsia="ru-RU"/>
+        </w:rPr>
+      </w:pPr>
+      <w:r>
+        <w:rPr>
+          <w:rFonts w:ascii="Times New Roman" w:hAnsi="Times New Roman" w:cs="Times New Roman"/>
+          <w:noProof/>
+          <w:sz w:val="28"/>
+          <w:szCs w:val="28"/>
+          <w:lang w:eastAsia="ru-RU"/>
+        </w:rPr>
+        <w:t xml:space="preserve">Окно отладки используется для быстрой проверки того, как </w:t>
+      </w:r>
+      <w:r>
+        <w:rPr>
+          <w:rFonts w:ascii="Times New Roman" w:hAnsi="Times New Roman" w:cs="Times New Roman"/>
+          <w:noProof/>
+          <w:sz w:val="28"/>
+          <w:szCs w:val="28"/>
+          <w:lang w:eastAsia="ru-RU"/>
         </w:rPr>
         <w:t xml:space="preserve">будет выглядеть тот или иной примитив при изменении </w:t>
       </w:r>
@@ -1544,7 +1354,7 @@
           <w:noProof/>
           <w:sz w:val="28"/>
           <w:szCs w:val="28"/>
-          <w:lang w:val="en-US" w:eastAsia="ru-RU"/>
+          <w:lang w:eastAsia="ru-RU"/>
         </w:rPr>
         <w:t>(</w:t>
       </w:r>
@@ -1564,7 +1374,7 @@
           <w:noProof/>
           <w:sz w:val="28"/>
           <w:szCs w:val="28"/>
-          <w:lang w:val="en-US" w:eastAsia="ru-RU"/>
+          <w:lang w:eastAsia="ru-RU"/>
         </w:rPr>
         <w:t>)</w:t>
       </w:r>
@@ -1581,12 +1391,13 @@
     </w:p>
     <w:p>
       <w:pPr>
-        <w:rPr>
-          <w:rFonts w:ascii="Times New Roman" w:hAnsi="Times New Roman" w:cs="Times New Roman"/>
-          <w:noProof/>
-          <w:sz w:val="28"/>
-          <w:szCs w:val="28"/>
-          <w:lang w:val="en-US" w:eastAsia="ru-RU"/>
+        <w:jc w:val="both"/>
+        <w:rPr>
+          <w:rFonts w:ascii="Times New Roman" w:hAnsi="Times New Roman" w:cs="Times New Roman"/>
+          <w:noProof/>
+          <w:sz w:val="28"/>
+          <w:szCs w:val="28"/>
+          <w:lang w:eastAsia="ru-RU"/>
         </w:rPr>
       </w:pPr>
       <w:r>
@@ -1615,28 +1426,29 @@
           <w:noProof/>
           <w:sz w:val="28"/>
           <w:szCs w:val="28"/>
-          <w:lang w:val="en-US" w:eastAsia="ru-RU"/>
+          <w:lang w:eastAsia="ru-RU"/>
         </w:rPr>
         <w:t xml:space="preserve">редактируемом графическом контейнере. </w:t>
       </w:r>
     </w:p>
     <w:p>
       <w:pPr>
-        <w:rPr>
-          <w:rFonts w:ascii="Times New Roman" w:hAnsi="Times New Roman" w:cs="Times New Roman"/>
-          <w:noProof/>
-          <w:sz w:val="28"/>
-          <w:szCs w:val="28"/>
-          <w:lang w:eastAsia="ru-RU"/>
-        </w:rPr>
-      </w:pPr>
-      <w:r>
-        <w:rPr>
-          <w:rFonts w:ascii="Times New Roman" w:hAnsi="Times New Roman" w:cs="Times New Roman"/>
-          <w:noProof/>
-          <w:sz w:val="28"/>
-          <w:szCs w:val="28"/>
-          <w:lang w:val="en-US" w:eastAsia="ru-RU"/>
+        <w:jc w:val="both"/>
+        <w:rPr>
+          <w:rFonts w:ascii="Times New Roman" w:hAnsi="Times New Roman" w:cs="Times New Roman"/>
+          <w:noProof/>
+          <w:sz w:val="28"/>
+          <w:szCs w:val="28"/>
+          <w:lang w:eastAsia="ru-RU"/>
+        </w:rPr>
+      </w:pPr>
+      <w:r>
+        <w:rPr>
+          <w:rFonts w:ascii="Times New Roman" w:hAnsi="Times New Roman" w:cs="Times New Roman"/>
+          <w:noProof/>
+          <w:sz w:val="28"/>
+          <w:szCs w:val="28"/>
+          <w:lang w:eastAsia="ru-RU"/>
         </w:rPr>
         <w:t>В правой части</w:t>
       </w:r>
@@ -1653,22 +1465,24 @@
     </w:p>
     <w:p>
       <w:pPr>
-        <w:rPr>
-          <w:rFonts w:ascii="Times New Roman" w:hAnsi="Times New Roman" w:cs="Times New Roman"/>
-          <w:noProof/>
-          <w:sz w:val="28"/>
-          <w:szCs w:val="28"/>
-          <w:lang w:val="en-US" w:eastAsia="ru-RU"/>
-        </w:rPr>
-      </w:pPr>
-      <w:r>
-        <w:rPr>
-          <w:rFonts w:ascii="Times New Roman" w:hAnsi="Times New Roman" w:cs="Times New Roman"/>
-          <w:noProof/>
-          <w:sz w:val="28"/>
-          <w:szCs w:val="28"/>
-          <w:lang w:eastAsia="ru-RU"/>
-        </w:rPr>
+        <w:jc w:val="both"/>
+        <w:rPr>
+          <w:rFonts w:ascii="Times New Roman" w:hAnsi="Times New Roman" w:cs="Times New Roman"/>
+          <w:noProof/>
+          <w:sz w:val="28"/>
+          <w:szCs w:val="28"/>
+          <w:lang w:eastAsia="ru-RU"/>
+        </w:rPr>
+      </w:pPr>
+      <w:r>
+        <w:rPr>
+          <w:rFonts w:ascii="Times New Roman" w:hAnsi="Times New Roman" w:cs="Times New Roman"/>
+          <w:noProof/>
+          <w:sz w:val="28"/>
+          <w:szCs w:val="28"/>
+          <w:lang w:eastAsia="ru-RU"/>
+        </w:rPr>
+        <w:lastRenderedPageBreak/>
         <w:t xml:space="preserve">Само значение задается с помощью ползунка в нижней части окна. </w:t>
       </w:r>
       <w:r>
@@ -1684,6 +1498,7 @@
     </w:p>
     <w:p>
       <w:pPr>
+        <w:jc w:val="both"/>
         <w:rPr>
           <w:rFonts w:ascii="Times New Roman" w:hAnsi="Times New Roman" w:cs="Times New Roman"/>
           <w:noProof/>
@@ -1832,47 +1647,7 @@
           <w:szCs w:val="28"/>
           <w:lang w:eastAsia="ru-RU"/>
         </w:rPr>
-        <w:t xml:space="preserve"> служат для переключения окна графического редактора между режимами отображения «</w:t>
-      </w:r>
-      <w:r>
-        <w:rPr>
-          <w:rFonts w:ascii="Times New Roman" w:hAnsi="Times New Roman" w:cs="Times New Roman"/>
-          <w:noProof/>
-          <w:sz w:val="28"/>
-          <w:szCs w:val="28"/>
-          <w:lang w:eastAsia="ru-RU"/>
-        </w:rPr>
-        <w:t>Индикация</w:t>
-      </w:r>
-      <w:r>
-        <w:rPr>
-          <w:rFonts w:ascii="Times New Roman" w:hAnsi="Times New Roman" w:cs="Times New Roman"/>
-          <w:noProof/>
-          <w:sz w:val="28"/>
-          <w:szCs w:val="28"/>
-          <w:lang w:eastAsia="ru-RU"/>
-        </w:rPr>
-        <w:t>» и «</w:t>
-      </w:r>
-      <w:r>
-        <w:rPr>
-          <w:rFonts w:ascii="Times New Roman" w:hAnsi="Times New Roman" w:cs="Times New Roman"/>
-          <w:noProof/>
-          <w:sz w:val="28"/>
-          <w:szCs w:val="28"/>
-          <w:lang w:eastAsia="ru-RU"/>
-        </w:rPr>
-        <w:t>Редактирование</w:t>
-      </w:r>
-      <w:r>
-        <w:rPr>
-          <w:rFonts w:ascii="Times New Roman" w:hAnsi="Times New Roman" w:cs="Times New Roman"/>
-          <w:noProof/>
-          <w:sz w:val="28"/>
-          <w:szCs w:val="28"/>
-          <w:lang w:eastAsia="ru-RU"/>
-        </w:rPr>
-        <w:t>», соответственно.</w:t>
+        <w:t xml:space="preserve"> служат для переключения окна графического редактора между режимами отображения «Индикация» и «Редактирование», соответственно.</w:t>
       </w:r>
       <w:r>
         <w:rPr>
@@ -1887,6 +1662,7 @@
     </w:p>
     <w:p>
       <w:pPr>
+        <w:jc w:val="both"/>
         <w:rPr>
           <w:rFonts w:ascii="Times New Roman" w:hAnsi="Times New Roman" w:cs="Times New Roman"/>
           <w:noProof/>
@@ -1969,51 +1745,31 @@
     </w:p>
     <w:p>
       <w:pPr>
-        <w:rPr>
-          <w:rFonts w:ascii="Times New Roman" w:hAnsi="Times New Roman" w:cs="Times New Roman"/>
-          <w:b/>
-          <w:noProof/>
-          <w:sz w:val="28"/>
-          <w:szCs w:val="28"/>
-          <w:lang w:eastAsia="ru-RU"/>
-        </w:rPr>
-      </w:pPr>
-      <w:r>
-        <w:rPr>
-          <w:rFonts w:ascii="Times New Roman" w:hAnsi="Times New Roman" w:cs="Times New Roman"/>
-          <w:b/>
-          <w:noProof/>
-          <w:sz w:val="28"/>
-          <w:szCs w:val="28"/>
-          <w:lang w:eastAsia="ru-RU"/>
-        </w:rPr>
-        <w:t>«</w:t>
-      </w:r>
-      <w:r>
-        <w:rPr>
-          <w:rFonts w:ascii="Times New Roman" w:hAnsi="Times New Roman" w:cs="Times New Roman"/>
-          <w:b/>
-          <w:noProof/>
-          <w:sz w:val="28"/>
-          <w:szCs w:val="28"/>
-          <w:lang w:eastAsia="ru-RU"/>
-        </w:rPr>
-        <w:t>Скриншот в буфер</w:t>
-      </w:r>
-      <w:r>
-        <w:rPr>
-          <w:rFonts w:ascii="Times New Roman" w:hAnsi="Times New Roman" w:cs="Times New Roman"/>
-          <w:b/>
-          <w:noProof/>
-          <w:sz w:val="28"/>
-          <w:szCs w:val="28"/>
-          <w:lang w:eastAsia="ru-RU"/>
-        </w:rPr>
-        <w:t>»</w:t>
-      </w:r>
-    </w:p>
-    <w:p>
-      <w:pPr>
+        <w:jc w:val="both"/>
+        <w:rPr>
+          <w:rFonts w:ascii="Times New Roman" w:hAnsi="Times New Roman" w:cs="Times New Roman"/>
+          <w:b/>
+          <w:noProof/>
+          <w:sz w:val="28"/>
+          <w:szCs w:val="28"/>
+          <w:lang w:eastAsia="ru-RU"/>
+        </w:rPr>
+      </w:pPr>
+      <w:r>
+        <w:rPr>
+          <w:rFonts w:ascii="Times New Roman" w:hAnsi="Times New Roman" w:cs="Times New Roman"/>
+          <w:b/>
+          <w:noProof/>
+          <w:sz w:val="28"/>
+          <w:szCs w:val="28"/>
+          <w:lang w:eastAsia="ru-RU"/>
+        </w:rPr>
+        <w:t>«Скриншот в буфер»</w:t>
+      </w:r>
+    </w:p>
+    <w:p>
+      <w:pPr>
+        <w:jc w:val="both"/>
         <w:rPr>
           <w:rFonts w:ascii="Times New Roman" w:hAnsi="Times New Roman" w:cs="Times New Roman"/>
           <w:noProof/>
@@ -2035,6 +1791,7 @@
     </w:p>
     <w:p>
       <w:pPr>
+        <w:jc w:val="both"/>
         <w:rPr>
           <w:rFonts w:ascii="Times New Roman" w:hAnsi="Times New Roman" w:cs="Times New Roman"/>
           <w:noProof/>
@@ -2087,6 +1844,7 @@
     </w:p>
     <w:p>
       <w:pPr>
+        <w:jc w:val="both"/>
         <w:rPr>
           <w:rFonts w:ascii="Times New Roman" w:hAnsi="Times New Roman" w:cs="Times New Roman"/>
           <w:b/>
@@ -2107,6 +1865,7 @@
         </w:rPr>
         <w:t>Пример скриншота</w:t>
       </w:r>
+      <w:bookmarkEnd w:id="0"/>
     </w:p>
     <w:sectPr>
       <w:pgSz w:w="11906" w:h="16838"/>

--- a/user_interface/03_graphical_subsystem/editor/menu_service.docx
+++ b/user_interface/03_graphical_subsystem/editor/menu_service.docx
@@ -18,7 +18,6 @@
           <w:lang w:eastAsia="ru-RU"/>
         </w:rPr>
       </w:pPr>
-      <w:bookmarkStart w:id="0" w:name="_GoBack"/>
       <w:r>
         <w:rPr>
           <w:rFonts w:ascii="Times New Roman" w:eastAsia="Times New Roman" w:hAnsi="Times New Roman" w:cs="Times New Roman"/>
@@ -72,8 +71,10 @@
           <w:szCs w:val="36"/>
           <w:lang w:eastAsia="ru-RU"/>
         </w:rPr>
-        <w:t xml:space="preserve">» </w:t>
-      </w:r>
+        <w:t>»</w:t>
+      </w:r>
+      <w:bookmarkStart w:id="0" w:name="_GoBack"/>
+      <w:bookmarkEnd w:id="0"/>
     </w:p>
     <w:p>
       <w:pPr>
@@ -1865,7 +1866,6 @@
         </w:rPr>
         <w:t>Пример скриншота</w:t>
       </w:r>
-      <w:bookmarkEnd w:id="0"/>
     </w:p>
     <w:sectPr>
       <w:pgSz w:w="11906" w:h="16838"/>

--- a/user_interface/03_graphical_subsystem/editor/menu_service.docx
+++ b/user_interface/03_graphical_subsystem/editor/menu_service.docx
@@ -29,6 +29,7 @@
         </w:rPr>
         <w:t>Графический редактор. Меню «</w:t>
       </w:r>
+      <w:proofErr w:type="spellStart"/>
       <w:r>
         <w:rPr>
           <w:rFonts w:ascii="Times New Roman" w:eastAsia="Times New Roman" w:hAnsi="Times New Roman" w:cs="Times New Roman"/>
@@ -40,6 +41,7 @@
         </w:rPr>
         <w:t>Ок</w:t>
       </w:r>
+      <w:proofErr w:type="spellEnd"/>
       <w:r>
         <w:rPr>
           <w:rFonts w:ascii="Times New Roman" w:eastAsia="Times New Roman" w:hAnsi="Times New Roman" w:cs="Times New Roman"/>
@@ -73,8 +75,6 @@
         </w:rPr>
         <w:t>»</w:t>
       </w:r>
-      <w:bookmarkStart w:id="0" w:name="_GoBack"/>
-      <w:bookmarkEnd w:id="0"/>
     </w:p>
     <w:p>
       <w:pPr>
@@ -93,9 +93,9 @@
           <w:lang w:eastAsia="ru-RU"/>
         </w:rPr>
         <w:drawing>
-          <wp:inline distT="0" distB="0" distL="0" distR="0" wp14:anchorId="38C967BD" wp14:editId="4F75A3DA">
-            <wp:extent cx="5822950" cy="6223000"/>
-            <wp:effectExtent l="0" t="0" r="6350" b="6350"/>
+          <wp:inline distT="0" distB="0" distL="0" distR="0" wp14:anchorId="38C967BD" wp14:editId="5FE9C16A">
+            <wp:extent cx="5346000" cy="6192000"/>
+            <wp:effectExtent l="0" t="0" r="7620" b="0"/>
             <wp:docPr id="1" name="Рисунок 1"/>
             <wp:cNvGraphicFramePr>
               <a:graphicFrameLocks xmlns:a="http://schemas.openxmlformats.org/drawingml/2006/main" noChangeAspect="1"/>
@@ -107,15 +107,22 @@
                     <pic:cNvPr id="1" name=""/>
                     <pic:cNvPicPr/>
                   </pic:nvPicPr>
-                  <pic:blipFill rotWithShape="1">
-                    <a:blip r:embed="rId4"/>
-                    <a:srcRect l="43298" t="26790" r="24862" b="12716"/>
-                    <a:stretch/>
+                  <pic:blipFill>
+                    <a:blip r:embed="rId4">
+                      <a:extLst>
+                        <a:ext uri="{28A0092B-C50C-407E-A947-70E740481C1C}">
+                          <a14:useLocalDpi xmlns:a14="http://schemas.microsoft.com/office/drawing/2010/main" val="0"/>
+                        </a:ext>
+                      </a:extLst>
+                    </a:blip>
+                    <a:stretch>
+                      <a:fillRect/>
+                    </a:stretch>
                   </pic:blipFill>
                   <pic:spPr bwMode="auto">
                     <a:xfrm>
                       <a:off x="0" y="0"/>
-                      <a:ext cx="5822950" cy="6223000"/>
+                      <a:ext cx="5346000" cy="6192000"/>
                     </a:xfrm>
                     <a:prstGeom prst="rect">
                       <a:avLst/>
@@ -288,7 +295,6 @@
           <w:noProof/>
           <w:lang w:eastAsia="ru-RU"/>
         </w:rPr>
-        <w:lastRenderedPageBreak/>
         <w:drawing>
           <wp:inline distT="0" distB="0" distL="0" distR="0" wp14:anchorId="5075BC66" wp14:editId="4FC98658">
             <wp:extent cx="6105525" cy="2524125"/>
@@ -597,7 +603,6 @@
           <w:noProof/>
           <w:lang w:eastAsia="ru-RU"/>
         </w:rPr>
-        <w:lastRenderedPageBreak/>
         <w:drawing>
           <wp:inline distT="0" distB="0" distL="0" distR="0" wp14:anchorId="136E5071" wp14:editId="0A10B78D">
             <wp:extent cx="6105525" cy="2524125"/>
@@ -839,7 +844,6 @@
           <w:noProof/>
           <w:lang w:eastAsia="ru-RU"/>
         </w:rPr>
-        <w:lastRenderedPageBreak/>
         <w:drawing>
           <wp:inline distT="0" distB="0" distL="0" distR="0" wp14:anchorId="16BD0207" wp14:editId="6C037F09">
             <wp:extent cx="5524500" cy="4086225"/>
@@ -1038,7 +1042,6 @@
           <w:noProof/>
           <w:lang w:eastAsia="ru-RU"/>
         </w:rPr>
-        <w:lastRenderedPageBreak/>
         <w:drawing>
           <wp:inline distT="0" distB="0" distL="0" distR="0" wp14:anchorId="6DCE17DD" wp14:editId="16766602">
             <wp:extent cx="6248400" cy="4953000"/>
@@ -1246,7 +1249,6 @@
           <w:noProof/>
           <w:lang w:eastAsia="ru-RU"/>
         </w:rPr>
-        <w:lastRenderedPageBreak/>
         <w:drawing>
           <wp:inline distT="0" distB="0" distL="0" distR="0" wp14:anchorId="37AA6250" wp14:editId="1E8A5C39">
             <wp:extent cx="5819775" cy="6229350"/>
@@ -1483,7 +1485,6 @@
           <w:szCs w:val="28"/>
           <w:lang w:eastAsia="ru-RU"/>
         </w:rPr>
-        <w:lastRenderedPageBreak/>
         <w:t xml:space="preserve">Само значение задается с помощью ползунка в нижней части окна. </w:t>
       </w:r>
       <w:r>
@@ -1527,9 +1528,9 @@
           <w:lang w:eastAsia="ru-RU"/>
         </w:rPr>
         <w:drawing>
-          <wp:inline distT="0" distB="0" distL="0" distR="0" wp14:anchorId="2EF6E5E6" wp14:editId="50DE6911">
-            <wp:extent cx="209550" cy="228600"/>
-            <wp:effectExtent l="0" t="0" r="0" b="0"/>
+          <wp:inline distT="0" distB="0" distL="0" distR="0" wp14:anchorId="2EF6E5E6" wp14:editId="25ADED6E">
+            <wp:extent cx="208800" cy="230400"/>
+            <wp:effectExtent l="0" t="0" r="1270" b="0"/>
             <wp:docPr id="13" name="Рисунок 13"/>
             <wp:cNvGraphicFramePr>
               <a:graphicFrameLocks xmlns:a="http://schemas.openxmlformats.org/drawingml/2006/main" noChangeAspect="1"/>
@@ -1549,7 +1550,7 @@
                   <pic:spPr bwMode="auto">
                     <a:xfrm>
                       <a:off x="0" y="0"/>
-                      <a:ext cx="209550" cy="228600"/>
+                      <a:ext cx="208800" cy="230400"/>
                     </a:xfrm>
                     <a:prstGeom prst="rect">
                       <a:avLst/>
@@ -1598,9 +1599,9 @@
           <w:lang w:eastAsia="ru-RU"/>
         </w:rPr>
         <w:drawing>
-          <wp:inline distT="0" distB="0" distL="0" distR="0" wp14:anchorId="54E19448" wp14:editId="6D027CF9">
-            <wp:extent cx="203200" cy="209550"/>
-            <wp:effectExtent l="0" t="0" r="6350" b="0"/>
+          <wp:inline distT="0" distB="0" distL="0" distR="0" wp14:anchorId="54E19448" wp14:editId="1C7A5A59">
+            <wp:extent cx="201600" cy="208800"/>
+            <wp:effectExtent l="0" t="0" r="8255" b="1270"/>
             <wp:docPr id="11" name="Рисунок 11"/>
             <wp:cNvGraphicFramePr>
               <a:graphicFrameLocks xmlns:a="http://schemas.openxmlformats.org/drawingml/2006/main" noChangeAspect="1"/>
@@ -1620,7 +1621,7 @@
                   <pic:spPr bwMode="auto">
                     <a:xfrm>
                       <a:off x="0" y="0"/>
-                      <a:ext cx="203200" cy="209550"/>
+                      <a:ext cx="201600" cy="208800"/>
                     </a:xfrm>
                     <a:prstGeom prst="rect">
                       <a:avLst/>
@@ -1691,9 +1692,9 @@
           <w:lang w:eastAsia="ru-RU"/>
         </w:rPr>
         <w:drawing>
-          <wp:inline distT="0" distB="0" distL="0" distR="0" wp14:anchorId="41DE4242" wp14:editId="2B87B522">
-            <wp:extent cx="209550" cy="228600"/>
-            <wp:effectExtent l="0" t="0" r="0" b="0"/>
+          <wp:inline distT="0" distB="0" distL="0" distR="0" wp14:anchorId="41DE4242" wp14:editId="1CE8C374">
+            <wp:extent cx="208800" cy="230400"/>
+            <wp:effectExtent l="0" t="0" r="1270" b="0"/>
             <wp:docPr id="14" name="Рисунок 14"/>
             <wp:cNvGraphicFramePr>
               <a:graphicFrameLocks xmlns:a="http://schemas.openxmlformats.org/drawingml/2006/main" noChangeAspect="1"/>
@@ -1713,7 +1714,7 @@
                   <pic:spPr bwMode="auto">
                     <a:xfrm>
                       <a:off x="0" y="0"/>
-                      <a:ext cx="209550" cy="228600"/>
+                      <a:ext cx="208800" cy="230400"/>
                     </a:xfrm>
                     <a:prstGeom prst="rect">
                       <a:avLst/>
@@ -1787,7 +1788,19 @@
           <w:szCs w:val="28"/>
           <w:lang w:eastAsia="ru-RU"/>
         </w:rPr>
-        <w:t>При выборе данного пункта в буфер обмена помещается скриншот с отображаемым в этот момент содержимым окна графического редактора.</w:t>
+        <w:t>При выборе данного пункта в буфер обмена пом</w:t>
+      </w:r>
+      <w:bookmarkStart w:id="0" w:name="_GoBack"/>
+      <w:bookmarkEnd w:id="0"/>
+      <w:r>
+        <w:rPr>
+          <w:rFonts w:ascii="Times New Roman" w:hAnsi="Times New Roman" w:cs="Times New Roman"/>
+          <w:noProof/>
+          <w:sz w:val="28"/>
+          <w:szCs w:val="28"/>
+          <w:lang w:eastAsia="ru-RU"/>
+        </w:rPr>
+        <w:t>ещается скриншот с отображаемым в этот момент содержимым окна графического редактора.</w:t>
       </w:r>
     </w:p>
     <w:p>

--- a/user_interface/03_graphical_subsystem/editor/menu_service.docx
+++ b/user_interface/03_graphical_subsystem/editor/menu_service.docx
@@ -1528,10 +1528,10 @@
           <w:lang w:eastAsia="ru-RU"/>
         </w:rPr>
         <w:drawing>
-          <wp:inline distT="0" distB="0" distL="0" distR="0" wp14:anchorId="2EF6E5E6" wp14:editId="25ADED6E">
-            <wp:extent cx="208800" cy="230400"/>
-            <wp:effectExtent l="0" t="0" r="1270" b="0"/>
-            <wp:docPr id="13" name="Рисунок 13"/>
+          <wp:inline distT="0" distB="0" distL="0" distR="0" wp14:anchorId="5D2A9B93" wp14:editId="469F455F">
+            <wp:extent cx="276337" cy="276337"/>
+            <wp:effectExtent l="0" t="0" r="9525" b="9525"/>
+            <wp:docPr id="3" name="Рисунок 3"/>
             <wp:cNvGraphicFramePr>
               <a:graphicFrameLocks xmlns:a="http://schemas.openxmlformats.org/drawingml/2006/main" noChangeAspect="1"/>
             </wp:cNvGraphicFramePr>
@@ -1539,30 +1539,29 @@
               <a:graphicData uri="http://schemas.openxmlformats.org/drawingml/2006/picture">
                 <pic:pic xmlns:pic="http://schemas.openxmlformats.org/drawingml/2006/picture">
                   <pic:nvPicPr>
-                    <pic:cNvPr id="1" name=""/>
+                    <pic:cNvPr id="3" name="s_59.png"/>
                     <pic:cNvPicPr/>
                   </pic:nvPicPr>
-                  <pic:blipFill rotWithShape="1">
-                    <a:blip r:embed="rId11"/>
-                    <a:srcRect l="90859" t="15427" r="3047" b="74656"/>
-                    <a:stretch/>
+                  <pic:blipFill>
+                    <a:blip r:embed="rId11">
+                      <a:extLst>
+                        <a:ext uri="{28A0092B-C50C-407E-A947-70E740481C1C}">
+                          <a14:useLocalDpi xmlns:a14="http://schemas.microsoft.com/office/drawing/2010/main" val="0"/>
+                        </a:ext>
+                      </a:extLst>
+                    </a:blip>
+                    <a:stretch>
+                      <a:fillRect/>
+                    </a:stretch>
                   </pic:blipFill>
-                  <pic:spPr bwMode="auto">
+                  <pic:spPr>
                     <a:xfrm>
                       <a:off x="0" y="0"/>
-                      <a:ext cx="208800" cy="230400"/>
+                      <a:ext cx="276337" cy="276337"/>
                     </a:xfrm>
                     <a:prstGeom prst="rect">
                       <a:avLst/>
                     </a:prstGeom>
-                    <a:ln>
-                      <a:noFill/>
-                    </a:ln>
-                    <a:extLst>
-                      <a:ext uri="{53640926-AAD7-44D8-BBD7-CCE9431645EC}">
-                        <a14:shadowObscured xmlns:a14="http://schemas.microsoft.com/office/drawing/2010/main"/>
-                      </a:ext>
-                    </a:extLst>
                   </pic:spPr>
                 </pic:pic>
               </a:graphicData>
@@ -1599,10 +1598,10 @@
           <w:lang w:eastAsia="ru-RU"/>
         </w:rPr>
         <w:drawing>
-          <wp:inline distT="0" distB="0" distL="0" distR="0" wp14:anchorId="54E19448" wp14:editId="1C7A5A59">
-            <wp:extent cx="201600" cy="208800"/>
-            <wp:effectExtent l="0" t="0" r="8255" b="1270"/>
-            <wp:docPr id="11" name="Рисунок 11"/>
+          <wp:inline distT="0" distB="0" distL="0" distR="0" wp14:anchorId="7E75F2C8" wp14:editId="6C61CF50">
+            <wp:extent cx="285714" cy="285714"/>
+            <wp:effectExtent l="0" t="0" r="635" b="635"/>
+            <wp:docPr id="5" name="Рисунок 5"/>
             <wp:cNvGraphicFramePr>
               <a:graphicFrameLocks xmlns:a="http://schemas.openxmlformats.org/drawingml/2006/main" noChangeAspect="1"/>
             </wp:cNvGraphicFramePr>
@@ -1610,30 +1609,29 @@
               <a:graphicData uri="http://schemas.openxmlformats.org/drawingml/2006/picture">
                 <pic:pic xmlns:pic="http://schemas.openxmlformats.org/drawingml/2006/picture">
                   <pic:nvPicPr>
-                    <pic:cNvPr id="1" name=""/>
+                    <pic:cNvPr id="5" name="s_60.png"/>
                     <pic:cNvPicPr/>
                   </pic:nvPicPr>
-                  <pic:blipFill rotWithShape="1">
-                    <a:blip r:embed="rId12"/>
-                    <a:srcRect l="91043" t="28926" r="3047" b="61983"/>
-                    <a:stretch/>
+                  <pic:blipFill>
+                    <a:blip r:embed="rId12">
+                      <a:extLst>
+                        <a:ext uri="{28A0092B-C50C-407E-A947-70E740481C1C}">
+                          <a14:useLocalDpi xmlns:a14="http://schemas.microsoft.com/office/drawing/2010/main" val="0"/>
+                        </a:ext>
+                      </a:extLst>
+                    </a:blip>
+                    <a:stretch>
+                      <a:fillRect/>
+                    </a:stretch>
                   </pic:blipFill>
-                  <pic:spPr bwMode="auto">
+                  <pic:spPr>
                     <a:xfrm>
                       <a:off x="0" y="0"/>
-                      <a:ext cx="201600" cy="208800"/>
+                      <a:ext cx="285714" cy="285714"/>
                     </a:xfrm>
                     <a:prstGeom prst="rect">
                       <a:avLst/>
                     </a:prstGeom>
-                    <a:ln>
-                      <a:noFill/>
-                    </a:ln>
-                    <a:extLst>
-                      <a:ext uri="{53640926-AAD7-44D8-BBD7-CCE9431645EC}">
-                        <a14:shadowObscured xmlns:a14="http://schemas.microsoft.com/office/drawing/2010/main"/>
-                      </a:ext>
-                    </a:extLst>
                   </pic:spPr>
                 </pic:pic>
               </a:graphicData>
@@ -1692,10 +1690,10 @@
           <w:lang w:eastAsia="ru-RU"/>
         </w:rPr>
         <w:drawing>
-          <wp:inline distT="0" distB="0" distL="0" distR="0" wp14:anchorId="41DE4242" wp14:editId="1CE8C374">
-            <wp:extent cx="208800" cy="230400"/>
-            <wp:effectExtent l="0" t="0" r="1270" b="0"/>
-            <wp:docPr id="14" name="Рисунок 14"/>
+          <wp:inline distT="0" distB="0" distL="0" distR="0" wp14:anchorId="28964670" wp14:editId="13B8E2CD">
+            <wp:extent cx="285714" cy="276190"/>
+            <wp:effectExtent l="0" t="0" r="635" b="0"/>
+            <wp:docPr id="7" name="Рисунок 7"/>
             <wp:cNvGraphicFramePr>
               <a:graphicFrameLocks xmlns:a="http://schemas.openxmlformats.org/drawingml/2006/main" noChangeAspect="1"/>
             </wp:cNvGraphicFramePr>
@@ -1703,30 +1701,29 @@
               <a:graphicData uri="http://schemas.openxmlformats.org/drawingml/2006/picture">
                 <pic:pic xmlns:pic="http://schemas.openxmlformats.org/drawingml/2006/picture">
                   <pic:nvPicPr>
-                    <pic:cNvPr id="1" name=""/>
+                    <pic:cNvPr id="7" name="s_62.png"/>
                     <pic:cNvPicPr/>
                   </pic:nvPicPr>
-                  <pic:blipFill rotWithShape="1">
-                    <a:blip r:embed="rId11"/>
-                    <a:srcRect l="90859" t="41872" r="3047" b="48211"/>
-                    <a:stretch/>
+                  <pic:blipFill>
+                    <a:blip r:embed="rId13">
+                      <a:extLst>
+                        <a:ext uri="{28A0092B-C50C-407E-A947-70E740481C1C}">
+                          <a14:useLocalDpi xmlns:a14="http://schemas.microsoft.com/office/drawing/2010/main" val="0"/>
+                        </a:ext>
+                      </a:extLst>
+                    </a:blip>
+                    <a:stretch>
+                      <a:fillRect/>
+                    </a:stretch>
                   </pic:blipFill>
-                  <pic:spPr bwMode="auto">
+                  <pic:spPr>
                     <a:xfrm>
                       <a:off x="0" y="0"/>
-                      <a:ext cx="208800" cy="230400"/>
+                      <a:ext cx="285714" cy="276190"/>
                     </a:xfrm>
                     <a:prstGeom prst="rect">
                       <a:avLst/>
                     </a:prstGeom>
-                    <a:ln>
-                      <a:noFill/>
-                    </a:ln>
-                    <a:extLst>
-                      <a:ext uri="{53640926-AAD7-44D8-BBD7-CCE9431645EC}">
-                        <a14:shadowObscured xmlns:a14="http://schemas.microsoft.com/office/drawing/2010/main"/>
-                      </a:ext>
-                    </a:extLst>
                   </pic:spPr>
                 </pic:pic>
               </a:graphicData>
@@ -1742,53 +1739,7 @@
           <w:szCs w:val="28"/>
           <w:lang w:eastAsia="ru-RU"/>
         </w:rPr>
-        <w:t xml:space="preserve"> закрывает данное окно. При этом окно графического редактора автоматически возвращается в режим «Редактирование».</w:t>
-      </w:r>
-    </w:p>
-    <w:p>
-      <w:pPr>
-        <w:jc w:val="both"/>
-        <w:rPr>
-          <w:rFonts w:ascii="Times New Roman" w:hAnsi="Times New Roman" w:cs="Times New Roman"/>
-          <w:b/>
-          <w:noProof/>
-          <w:sz w:val="28"/>
-          <w:szCs w:val="28"/>
-          <w:lang w:eastAsia="ru-RU"/>
-        </w:rPr>
-      </w:pPr>
-      <w:r>
-        <w:rPr>
-          <w:rFonts w:ascii="Times New Roman" w:hAnsi="Times New Roman" w:cs="Times New Roman"/>
-          <w:b/>
-          <w:noProof/>
-          <w:sz w:val="28"/>
-          <w:szCs w:val="28"/>
-          <w:lang w:eastAsia="ru-RU"/>
-        </w:rPr>
-        <w:t>«Скриншот в буфер»</w:t>
-      </w:r>
-    </w:p>
-    <w:p>
-      <w:pPr>
-        <w:jc w:val="both"/>
-        <w:rPr>
-          <w:rFonts w:ascii="Times New Roman" w:hAnsi="Times New Roman" w:cs="Times New Roman"/>
-          <w:noProof/>
-          <w:sz w:val="28"/>
-          <w:szCs w:val="28"/>
-          <w:lang w:eastAsia="ru-RU"/>
-        </w:rPr>
-      </w:pPr>
-      <w:r>
-        <w:rPr>
-          <w:rFonts w:ascii="Times New Roman" w:hAnsi="Times New Roman" w:cs="Times New Roman"/>
-          <w:noProof/>
-          <w:sz w:val="28"/>
-          <w:szCs w:val="28"/>
-          <w:lang w:eastAsia="ru-RU"/>
-        </w:rPr>
-        <w:t>При выборе данного пункта в буфер обмена пом</w:t>
+        <w:t xml:space="preserve"> закрывает данное о</w:t>
       </w:r>
       <w:bookmarkStart w:id="0" w:name="_GoBack"/>
       <w:bookmarkEnd w:id="0"/>
@@ -1800,7 +1751,53 @@
           <w:szCs w:val="28"/>
           <w:lang w:eastAsia="ru-RU"/>
         </w:rPr>
-        <w:t>ещается скриншот с отображаемым в этот момент содержимым окна графического редактора.</w:t>
+        <w:t>кно. При этом окно графического редактора автоматически возвращается в режим «Редактирование».</w:t>
+      </w:r>
+    </w:p>
+    <w:p>
+      <w:pPr>
+        <w:jc w:val="both"/>
+        <w:rPr>
+          <w:rFonts w:ascii="Times New Roman" w:hAnsi="Times New Roman" w:cs="Times New Roman"/>
+          <w:b/>
+          <w:noProof/>
+          <w:sz w:val="28"/>
+          <w:szCs w:val="28"/>
+          <w:lang w:eastAsia="ru-RU"/>
+        </w:rPr>
+      </w:pPr>
+      <w:r>
+        <w:rPr>
+          <w:rFonts w:ascii="Times New Roman" w:hAnsi="Times New Roman" w:cs="Times New Roman"/>
+          <w:b/>
+          <w:noProof/>
+          <w:sz w:val="28"/>
+          <w:szCs w:val="28"/>
+          <w:lang w:eastAsia="ru-RU"/>
+        </w:rPr>
+        <w:t>«Скриншот в буфер»</w:t>
+      </w:r>
+    </w:p>
+    <w:p>
+      <w:pPr>
+        <w:jc w:val="both"/>
+        <w:rPr>
+          <w:rFonts w:ascii="Times New Roman" w:hAnsi="Times New Roman" w:cs="Times New Roman"/>
+          <w:noProof/>
+          <w:sz w:val="28"/>
+          <w:szCs w:val="28"/>
+          <w:lang w:eastAsia="ru-RU"/>
+        </w:rPr>
+      </w:pPr>
+      <w:r>
+        <w:rPr>
+          <w:rFonts w:ascii="Times New Roman" w:hAnsi="Times New Roman" w:cs="Times New Roman"/>
+          <w:noProof/>
+          <w:sz w:val="28"/>
+          <w:szCs w:val="28"/>
+          <w:lang w:eastAsia="ru-RU"/>
+        </w:rPr>
+        <w:t>При выборе данного пункта в буфер обмена помещается скриншот с отображаемым в этот момент содержимым окна графического редактора.</w:t>
       </w:r>
     </w:p>
     <w:p>
@@ -1835,7 +1832,7 @@
                     <pic:cNvPicPr/>
                   </pic:nvPicPr>
                   <pic:blipFill>
-                    <a:blip r:embed="rId13"/>
+                    <a:blip r:embed="rId14"/>
                     <a:stretch>
                       <a:fillRect/>
                     </a:stretch>

--- a/user_interface/03_graphical_subsystem/editor/menu_service.docx
+++ b/user_interface/03_graphical_subsystem/editor/menu_service.docx
@@ -10,7 +10,7 @@
         <w:spacing w:after="160" w:line="259" w:lineRule="auto"/>
         <w:jc w:val="both"/>
         <w:rPr>
-          <w:rFonts w:ascii="Times New Roman" w:eastAsia="Times New Roman" w:hAnsi="Times New Roman" w:cs="Times New Roman"/>
+          <w:rFonts w:ascii="Cambria" w:eastAsia="Times New Roman" w:hAnsi="Cambria" w:cs="Times New Roman"/>
           <w:b/>
           <w:color w:val="0000FF"/>
           <w:sz w:val="36"/>
@@ -20,7 +20,7 @@
       </w:pPr>
       <w:r>
         <w:rPr>
-          <w:rFonts w:ascii="Times New Roman" w:eastAsia="Times New Roman" w:hAnsi="Times New Roman" w:cs="Times New Roman"/>
+          <w:rFonts w:ascii="Cambria" w:eastAsia="Times New Roman" w:hAnsi="Cambria" w:cs="Times New Roman"/>
           <w:b/>
           <w:color w:val="0000FF"/>
           <w:sz w:val="36"/>
@@ -29,10 +29,9 @@
         </w:rPr>
         <w:t>Графический редактор. Меню «</w:t>
       </w:r>
-      <w:proofErr w:type="spellStart"/>
-      <w:r>
-        <w:rPr>
-          <w:rFonts w:ascii="Times New Roman" w:eastAsia="Times New Roman" w:hAnsi="Times New Roman" w:cs="Times New Roman"/>
+      <w:r>
+        <w:rPr>
+          <w:rFonts w:ascii="Cambria" w:eastAsia="Times New Roman" w:hAnsi="Cambria" w:cs="Times New Roman"/>
           <w:b/>
           <w:color w:val="0000FF"/>
           <w:sz w:val="36"/>
@@ -41,10 +40,9 @@
         </w:rPr>
         <w:t>Ок</w:t>
       </w:r>
-      <w:proofErr w:type="spellEnd"/>
-      <w:r>
-        <w:rPr>
-          <w:rFonts w:ascii="Times New Roman" w:eastAsia="Times New Roman" w:hAnsi="Times New Roman" w:cs="Times New Roman"/>
+      <w:r>
+        <w:rPr>
+          <w:rFonts w:ascii="Cambria" w:eastAsia="Times New Roman" w:hAnsi="Cambria" w:cs="Times New Roman"/>
           <w:b/>
           <w:color w:val="0000FF"/>
           <w:sz w:val="36"/>
@@ -55,7 +53,7 @@
       </w:r>
       <w:r>
         <w:rPr>
-          <w:rFonts w:ascii="Times New Roman" w:eastAsia="Times New Roman" w:hAnsi="Times New Roman" w:cs="Times New Roman"/>
+          <w:rFonts w:ascii="Cambria" w:eastAsia="Times New Roman" w:hAnsi="Cambria" w:cs="Times New Roman"/>
           <w:b/>
           <w:color w:val="0000FF"/>
           <w:sz w:val="36"/>
@@ -66,7 +64,7 @@
       </w:r>
       <w:r>
         <w:rPr>
-          <w:rFonts w:ascii="Times New Roman" w:eastAsia="Times New Roman" w:hAnsi="Times New Roman" w:cs="Times New Roman"/>
+          <w:rFonts w:ascii="Cambria" w:eastAsia="Times New Roman" w:hAnsi="Cambria" w:cs="Times New Roman"/>
           <w:b/>
           <w:color w:val="0000FF"/>
           <w:sz w:val="36"/>
@@ -80,7 +78,7 @@
       <w:pPr>
         <w:jc w:val="both"/>
         <w:rPr>
-          <w:rFonts w:ascii="Times New Roman" w:hAnsi="Times New Roman" w:cs="Times New Roman"/>
+          <w:rFonts w:ascii="Cambria" w:hAnsi="Cambria" w:cs="Times New Roman"/>
           <w:noProof/>
           <w:sz w:val="28"/>
           <w:szCs w:val="28"/>
@@ -89,7 +87,10 @@
       </w:pPr>
       <w:r>
         <w:rPr>
-          <w:noProof/>
+          <w:rFonts w:ascii="Cambria" w:hAnsi="Cambria"/>
+          <w:noProof/>
+          <w:sz w:val="28"/>
+          <w:szCs w:val="28"/>
           <w:lang w:eastAsia="ru-RU"/>
         </w:rPr>
         <w:drawing>
@@ -147,20 +148,20 @@
       <w:pPr>
         <w:jc w:val="both"/>
         <w:rPr>
-          <w:rFonts w:ascii="Times New Roman" w:hAnsi="Times New Roman" w:cs="Times New Roman"/>
-          <w:b/>
-          <w:noProof/>
-          <w:sz w:val="24"/>
-          <w:szCs w:val="28"/>
-          <w:lang w:eastAsia="ru-RU"/>
-        </w:rPr>
-      </w:pPr>
-      <w:r>
-        <w:rPr>
-          <w:rFonts w:ascii="Times New Roman" w:hAnsi="Times New Roman" w:cs="Times New Roman"/>
-          <w:b/>
-          <w:noProof/>
-          <w:sz w:val="24"/>
+          <w:rFonts w:ascii="Cambria" w:hAnsi="Cambria" w:cs="Times New Roman"/>
+          <w:b/>
+          <w:noProof/>
+          <w:sz w:val="28"/>
+          <w:szCs w:val="28"/>
+          <w:lang w:eastAsia="ru-RU"/>
+        </w:rPr>
+      </w:pPr>
+      <w:r>
+        <w:rPr>
+          <w:rFonts w:ascii="Cambria" w:hAnsi="Cambria" w:cs="Times New Roman"/>
+          <w:b/>
+          <w:noProof/>
+          <w:sz w:val="28"/>
           <w:szCs w:val="28"/>
           <w:lang w:eastAsia="ru-RU"/>
         </w:rPr>
@@ -168,10 +169,10 @@
       </w:r>
       <w:r>
         <w:rPr>
-          <w:rFonts w:ascii="Times New Roman" w:hAnsi="Times New Roman" w:cs="Times New Roman"/>
-          <w:b/>
-          <w:noProof/>
-          <w:sz w:val="24"/>
+          <w:rFonts w:ascii="Cambria" w:hAnsi="Cambria" w:cs="Times New Roman"/>
+          <w:b/>
+          <w:noProof/>
+          <w:sz w:val="28"/>
           <w:szCs w:val="28"/>
           <w:lang w:eastAsia="ru-RU"/>
         </w:rPr>
@@ -179,32 +180,21 @@
       </w:r>
       <w:r>
         <w:rPr>
-          <w:rFonts w:ascii="Times New Roman" w:hAnsi="Times New Roman" w:cs="Times New Roman"/>
-          <w:b/>
-          <w:noProof/>
-          <w:sz w:val="24"/>
-          <w:szCs w:val="28"/>
-          <w:lang w:eastAsia="ru-RU"/>
-        </w:rPr>
-        <w:t xml:space="preserve">» в окне </w:t>
-      </w:r>
-      <w:r>
-        <w:rPr>
-          <w:rFonts w:ascii="Times New Roman" w:hAnsi="Times New Roman" w:cs="Times New Roman"/>
-          <w:b/>
-          <w:noProof/>
-          <w:sz w:val="24"/>
-          <w:szCs w:val="28"/>
-          <w:lang w:eastAsia="ru-RU"/>
-        </w:rPr>
-        <w:t xml:space="preserve">графического </w:t>
-      </w:r>
-      <w:r>
-        <w:rPr>
-          <w:rFonts w:ascii="Times New Roman" w:hAnsi="Times New Roman" w:cs="Times New Roman"/>
-          <w:b/>
-          <w:noProof/>
-          <w:sz w:val="24"/>
+          <w:rFonts w:ascii="Cambria" w:hAnsi="Cambria" w:cs="Times New Roman"/>
+          <w:b/>
+          <w:noProof/>
+          <w:sz w:val="28"/>
+          <w:szCs w:val="28"/>
+          <w:lang w:eastAsia="ru-RU"/>
+        </w:rPr>
+        <w:t xml:space="preserve">» в окне графического </w:t>
+      </w:r>
+      <w:r>
+        <w:rPr>
+          <w:rFonts w:ascii="Cambria" w:hAnsi="Cambria" w:cs="Times New Roman"/>
+          <w:b/>
+          <w:noProof/>
+          <w:sz w:val="28"/>
           <w:szCs w:val="28"/>
           <w:lang w:eastAsia="ru-RU"/>
         </w:rPr>
@@ -215,17 +205,17 @@
       <w:pPr>
         <w:jc w:val="both"/>
         <w:rPr>
-          <w:rFonts w:ascii="Times New Roman" w:hAnsi="Times New Roman" w:cs="Times New Roman"/>
-          <w:b/>
-          <w:noProof/>
-          <w:sz w:val="28"/>
-          <w:szCs w:val="28"/>
-          <w:lang w:eastAsia="ru-RU"/>
-        </w:rPr>
-      </w:pPr>
-      <w:r>
-        <w:rPr>
-          <w:rFonts w:ascii="Times New Roman" w:hAnsi="Times New Roman" w:cs="Times New Roman"/>
+          <w:rFonts w:ascii="Cambria" w:hAnsi="Cambria" w:cs="Times New Roman"/>
+          <w:b/>
+          <w:noProof/>
+          <w:sz w:val="28"/>
+          <w:szCs w:val="28"/>
+          <w:lang w:eastAsia="ru-RU"/>
+        </w:rPr>
+      </w:pPr>
+      <w:r>
+        <w:rPr>
+          <w:rFonts w:ascii="Cambria" w:hAnsi="Cambria" w:cs="Times New Roman"/>
           <w:b/>
           <w:noProof/>
           <w:sz w:val="28"/>
@@ -236,7 +226,7 @@
       </w:r>
       <w:r>
         <w:rPr>
-          <w:rFonts w:ascii="Times New Roman" w:hAnsi="Times New Roman" w:cs="Times New Roman"/>
+          <w:rFonts w:ascii="Cambria" w:hAnsi="Cambria" w:cs="Times New Roman"/>
           <w:b/>
           <w:noProof/>
           <w:sz w:val="28"/>
@@ -247,7 +237,7 @@
       </w:r>
       <w:r>
         <w:rPr>
-          <w:rFonts w:ascii="Times New Roman" w:hAnsi="Times New Roman" w:cs="Times New Roman"/>
+          <w:rFonts w:ascii="Cambria" w:hAnsi="Cambria" w:cs="Times New Roman"/>
           <w:b/>
           <w:noProof/>
           <w:sz w:val="28"/>
@@ -261,16 +251,16 @@
       <w:pPr>
         <w:jc w:val="both"/>
         <w:rPr>
-          <w:rFonts w:ascii="Times New Roman" w:hAnsi="Times New Roman" w:cs="Times New Roman"/>
-          <w:noProof/>
-          <w:sz w:val="28"/>
-          <w:szCs w:val="28"/>
-          <w:lang w:eastAsia="ru-RU"/>
-        </w:rPr>
-      </w:pPr>
-      <w:r>
-        <w:rPr>
-          <w:rFonts w:ascii="Times New Roman" w:hAnsi="Times New Roman" w:cs="Times New Roman"/>
+          <w:rFonts w:ascii="Cambria" w:hAnsi="Cambria" w:cs="Times New Roman"/>
+          <w:noProof/>
+          <w:sz w:val="28"/>
+          <w:szCs w:val="28"/>
+          <w:lang w:eastAsia="ru-RU"/>
+        </w:rPr>
+      </w:pPr>
+      <w:r>
+        <w:rPr>
+          <w:rFonts w:ascii="Cambria" w:hAnsi="Cambria" w:cs="Times New Roman"/>
           <w:noProof/>
           <w:sz w:val="28"/>
           <w:szCs w:val="28"/>
@@ -283,18 +273,22 @@
       <w:pPr>
         <w:jc w:val="both"/>
         <w:rPr>
-          <w:rFonts w:ascii="Times New Roman" w:hAnsi="Times New Roman" w:cs="Times New Roman"/>
-          <w:noProof/>
-          <w:sz w:val="28"/>
-          <w:szCs w:val="28"/>
-          <w:lang w:eastAsia="ru-RU"/>
-        </w:rPr>
-      </w:pPr>
-      <w:r>
-        <w:rPr>
-          <w:noProof/>
-          <w:lang w:eastAsia="ru-RU"/>
-        </w:rPr>
+          <w:rFonts w:ascii="Cambria" w:hAnsi="Cambria" w:cs="Times New Roman"/>
+          <w:noProof/>
+          <w:sz w:val="28"/>
+          <w:szCs w:val="28"/>
+          <w:lang w:eastAsia="ru-RU"/>
+        </w:rPr>
+      </w:pPr>
+      <w:r>
+        <w:rPr>
+          <w:rFonts w:ascii="Cambria" w:hAnsi="Cambria"/>
+          <w:noProof/>
+          <w:sz w:val="28"/>
+          <w:szCs w:val="28"/>
+          <w:lang w:eastAsia="ru-RU"/>
+        </w:rPr>
+        <w:lastRenderedPageBreak/>
         <w:drawing>
           <wp:inline distT="0" distB="0" distL="0" distR="0" wp14:anchorId="5075BC66" wp14:editId="4FC98658">
             <wp:extent cx="6105525" cy="2524125"/>
@@ -336,20 +330,20 @@
       <w:pPr>
         <w:jc w:val="both"/>
         <w:rPr>
-          <w:rFonts w:ascii="Times New Roman" w:hAnsi="Times New Roman" w:cs="Times New Roman"/>
-          <w:b/>
-          <w:noProof/>
-          <w:sz w:val="24"/>
-          <w:szCs w:val="28"/>
-          <w:lang w:eastAsia="ru-RU"/>
-        </w:rPr>
-      </w:pPr>
-      <w:r>
-        <w:rPr>
-          <w:rFonts w:ascii="Times New Roman" w:hAnsi="Times New Roman" w:cs="Times New Roman"/>
-          <w:b/>
-          <w:noProof/>
-          <w:sz w:val="24"/>
+          <w:rFonts w:ascii="Cambria" w:hAnsi="Cambria" w:cs="Times New Roman"/>
+          <w:b/>
+          <w:noProof/>
+          <w:sz w:val="28"/>
+          <w:szCs w:val="28"/>
+          <w:lang w:eastAsia="ru-RU"/>
+        </w:rPr>
+      </w:pPr>
+      <w:r>
+        <w:rPr>
+          <w:rFonts w:ascii="Cambria" w:hAnsi="Cambria" w:cs="Times New Roman"/>
+          <w:b/>
+          <w:noProof/>
+          <w:sz w:val="28"/>
           <w:szCs w:val="28"/>
           <w:lang w:eastAsia="ru-RU"/>
         </w:rPr>
@@ -360,17 +354,17 @@
       <w:pPr>
         <w:jc w:val="both"/>
         <w:rPr>
-          <w:rFonts w:ascii="Times New Roman" w:hAnsi="Times New Roman" w:cs="Times New Roman"/>
-          <w:b/>
-          <w:noProof/>
-          <w:sz w:val="28"/>
-          <w:szCs w:val="28"/>
-          <w:lang w:eastAsia="ru-RU"/>
-        </w:rPr>
-      </w:pPr>
-      <w:r>
-        <w:rPr>
-          <w:rFonts w:ascii="Times New Roman" w:hAnsi="Times New Roman" w:cs="Times New Roman"/>
+          <w:rFonts w:ascii="Cambria" w:hAnsi="Cambria" w:cs="Times New Roman"/>
+          <w:b/>
+          <w:noProof/>
+          <w:sz w:val="28"/>
+          <w:szCs w:val="28"/>
+          <w:lang w:eastAsia="ru-RU"/>
+        </w:rPr>
+      </w:pPr>
+      <w:r>
+        <w:rPr>
+          <w:rFonts w:ascii="Cambria" w:hAnsi="Cambria" w:cs="Times New Roman"/>
           <w:b/>
           <w:noProof/>
           <w:sz w:val="28"/>
@@ -384,78 +378,53 @@
       <w:pPr>
         <w:jc w:val="both"/>
         <w:rPr>
-          <w:rFonts w:ascii="Times New Roman" w:hAnsi="Times New Roman" w:cs="Times New Roman"/>
-          <w:noProof/>
-          <w:sz w:val="28"/>
-          <w:szCs w:val="28"/>
-          <w:lang w:eastAsia="ru-RU"/>
-        </w:rPr>
-      </w:pPr>
-      <w:r>
-        <w:rPr>
-          <w:rFonts w:ascii="Times New Roman" w:hAnsi="Times New Roman" w:cs="Times New Roman"/>
-          <w:noProof/>
-          <w:sz w:val="28"/>
-          <w:szCs w:val="28"/>
-          <w:lang w:eastAsia="ru-RU"/>
-        </w:rPr>
-        <w:t xml:space="preserve">Вызов окна редактора </w:t>
-      </w:r>
-      <w:r>
-        <w:rPr>
-          <w:rFonts w:ascii="Times New Roman" w:hAnsi="Times New Roman" w:cs="Times New Roman"/>
-          <w:noProof/>
-          <w:sz w:val="28"/>
-          <w:szCs w:val="28"/>
-          <w:lang w:eastAsia="ru-RU"/>
-        </w:rPr>
-        <w:t>глобальных</w:t>
-      </w:r>
-      <w:r>
-        <w:rPr>
-          <w:rFonts w:ascii="Times New Roman" w:hAnsi="Times New Roman" w:cs="Times New Roman"/>
-          <w:noProof/>
-          <w:sz w:val="28"/>
-          <w:szCs w:val="28"/>
-          <w:lang w:eastAsia="ru-RU"/>
-        </w:rPr>
-        <w:t xml:space="preserve"> (общих)</w:t>
-      </w:r>
-      <w:r>
-        <w:rPr>
-          <w:rFonts w:ascii="Times New Roman" w:hAnsi="Times New Roman" w:cs="Times New Roman"/>
-          <w:noProof/>
-          <w:sz w:val="28"/>
-          <w:szCs w:val="28"/>
-          <w:lang w:eastAsia="ru-RU"/>
-        </w:rPr>
-        <w:t xml:space="preserve"> свойств</w:t>
-      </w:r>
-      <w:r>
-        <w:rPr>
-          <w:rFonts w:ascii="Times New Roman" w:hAnsi="Times New Roman" w:cs="Times New Roman"/>
-          <w:noProof/>
-          <w:sz w:val="28"/>
-          <w:szCs w:val="28"/>
-          <w:lang w:eastAsia="ru-RU"/>
-        </w:rPr>
-        <w:t xml:space="preserve"> графического контейнера.</w:t>
-      </w:r>
-    </w:p>
-    <w:p>
-      <w:pPr>
-        <w:jc w:val="both"/>
-        <w:rPr>
-          <w:rFonts w:ascii="Times New Roman" w:hAnsi="Times New Roman" w:cs="Times New Roman"/>
-          <w:noProof/>
-          <w:sz w:val="28"/>
-          <w:szCs w:val="28"/>
-          <w:lang w:eastAsia="ru-RU"/>
-        </w:rPr>
-      </w:pPr>
-      <w:r>
-        <w:rPr>
-          <w:noProof/>
+          <w:rFonts w:ascii="Cambria" w:hAnsi="Cambria" w:cs="Times New Roman"/>
+          <w:noProof/>
+          <w:sz w:val="28"/>
+          <w:szCs w:val="28"/>
+          <w:lang w:eastAsia="ru-RU"/>
+        </w:rPr>
+      </w:pPr>
+      <w:r>
+        <w:rPr>
+          <w:rFonts w:ascii="Cambria" w:hAnsi="Cambria" w:cs="Times New Roman"/>
+          <w:noProof/>
+          <w:sz w:val="28"/>
+          <w:szCs w:val="28"/>
+          <w:lang w:eastAsia="ru-RU"/>
+        </w:rPr>
+        <w:t>Вызов окна р</w:t>
+      </w:r>
+      <w:bookmarkStart w:id="0" w:name="_GoBack"/>
+      <w:bookmarkEnd w:id="0"/>
+      <w:r>
+        <w:rPr>
+          <w:rFonts w:ascii="Cambria" w:hAnsi="Cambria" w:cs="Times New Roman"/>
+          <w:noProof/>
+          <w:sz w:val="28"/>
+          <w:szCs w:val="28"/>
+          <w:lang w:eastAsia="ru-RU"/>
+        </w:rPr>
+        <w:t>едактора глобальных (общих) свойств графического контейнера.</w:t>
+      </w:r>
+    </w:p>
+    <w:p>
+      <w:pPr>
+        <w:jc w:val="both"/>
+        <w:rPr>
+          <w:rFonts w:ascii="Cambria" w:hAnsi="Cambria" w:cs="Times New Roman"/>
+          <w:noProof/>
+          <w:sz w:val="28"/>
+          <w:szCs w:val="28"/>
+          <w:lang w:eastAsia="ru-RU"/>
+        </w:rPr>
+      </w:pPr>
+      <w:r>
+        <w:rPr>
+          <w:rFonts w:ascii="Cambria" w:hAnsi="Cambria"/>
+          <w:noProof/>
+          <w:sz w:val="28"/>
+          <w:szCs w:val="28"/>
           <w:lang w:eastAsia="ru-RU"/>
         </w:rPr>
         <w:drawing>
@@ -499,63 +468,41 @@
       <w:pPr>
         <w:jc w:val="both"/>
         <w:rPr>
-          <w:rFonts w:ascii="Times New Roman" w:hAnsi="Times New Roman" w:cs="Times New Roman"/>
-          <w:b/>
-          <w:noProof/>
-          <w:sz w:val="24"/>
-          <w:szCs w:val="28"/>
-          <w:lang w:eastAsia="ru-RU"/>
-        </w:rPr>
-      </w:pPr>
-      <w:r>
-        <w:rPr>
-          <w:rFonts w:ascii="Times New Roman" w:hAnsi="Times New Roman" w:cs="Times New Roman"/>
-          <w:b/>
-          <w:noProof/>
-          <w:sz w:val="24"/>
-          <w:szCs w:val="28"/>
-          <w:lang w:eastAsia="ru-RU"/>
-        </w:rPr>
-        <w:t xml:space="preserve">Редактор </w:t>
-      </w:r>
-      <w:r>
-        <w:rPr>
-          <w:rFonts w:ascii="Times New Roman" w:hAnsi="Times New Roman" w:cs="Times New Roman"/>
-          <w:b/>
-          <w:noProof/>
-          <w:sz w:val="24"/>
-          <w:szCs w:val="28"/>
-          <w:lang w:eastAsia="ru-RU"/>
-        </w:rPr>
-        <w:t>глобальных свойств</w:t>
-      </w:r>
-      <w:r>
-        <w:rPr>
-          <w:rFonts w:ascii="Times New Roman" w:hAnsi="Times New Roman" w:cs="Times New Roman"/>
-          <w:b/>
-          <w:noProof/>
-          <w:sz w:val="24"/>
-          <w:szCs w:val="28"/>
-          <w:lang w:eastAsia="ru-RU"/>
-        </w:rPr>
-        <w:t xml:space="preserve"> графического контейнера</w:t>
-      </w:r>
-    </w:p>
-    <w:p>
-      <w:pPr>
-        <w:jc w:val="both"/>
-        <w:rPr>
-          <w:rFonts w:ascii="Times New Roman" w:hAnsi="Times New Roman" w:cs="Times New Roman"/>
-          <w:b/>
-          <w:noProof/>
-          <w:sz w:val="28"/>
-          <w:szCs w:val="28"/>
-          <w:lang w:eastAsia="ru-RU"/>
-        </w:rPr>
-      </w:pPr>
-      <w:r>
-        <w:rPr>
-          <w:rFonts w:ascii="Times New Roman" w:hAnsi="Times New Roman" w:cs="Times New Roman"/>
+          <w:rFonts w:ascii="Cambria" w:hAnsi="Cambria" w:cs="Times New Roman"/>
+          <w:b/>
+          <w:noProof/>
+          <w:sz w:val="28"/>
+          <w:szCs w:val="28"/>
+          <w:lang w:eastAsia="ru-RU"/>
+        </w:rPr>
+      </w:pPr>
+      <w:r>
+        <w:rPr>
+          <w:rFonts w:ascii="Cambria" w:hAnsi="Cambria" w:cs="Times New Roman"/>
+          <w:b/>
+          <w:noProof/>
+          <w:sz w:val="28"/>
+          <w:szCs w:val="28"/>
+          <w:lang w:eastAsia="ru-RU"/>
+        </w:rPr>
+        <w:t>Редактор глобальных свойств графического контейнера</w:t>
+      </w:r>
+    </w:p>
+    <w:p>
+      <w:pPr>
+        <w:jc w:val="both"/>
+        <w:rPr>
+          <w:rFonts w:ascii="Cambria" w:hAnsi="Cambria" w:cs="Times New Roman"/>
+          <w:b/>
+          <w:noProof/>
+          <w:sz w:val="28"/>
+          <w:szCs w:val="28"/>
+          <w:lang w:eastAsia="ru-RU"/>
+        </w:rPr>
+      </w:pPr>
+      <w:r>
+        <w:rPr>
+          <w:rFonts w:ascii="Cambria" w:hAnsi="Cambria" w:cs="Times New Roman"/>
           <w:b/>
           <w:noProof/>
           <w:sz w:val="28"/>
@@ -569,16 +516,16 @@
       <w:pPr>
         <w:jc w:val="both"/>
         <w:rPr>
-          <w:rFonts w:ascii="Times New Roman" w:hAnsi="Times New Roman" w:cs="Times New Roman"/>
-          <w:noProof/>
-          <w:sz w:val="28"/>
-          <w:szCs w:val="28"/>
-          <w:lang w:eastAsia="ru-RU"/>
-        </w:rPr>
-      </w:pPr>
-      <w:r>
-        <w:rPr>
-          <w:rFonts w:ascii="Times New Roman" w:hAnsi="Times New Roman" w:cs="Times New Roman"/>
+          <w:rFonts w:ascii="Cambria" w:hAnsi="Cambria" w:cs="Times New Roman"/>
+          <w:noProof/>
+          <w:sz w:val="28"/>
+          <w:szCs w:val="28"/>
+          <w:lang w:eastAsia="ru-RU"/>
+        </w:rPr>
+      </w:pPr>
+      <w:r>
+        <w:rPr>
+          <w:rFonts w:ascii="Cambria" w:hAnsi="Cambria" w:cs="Times New Roman"/>
           <w:noProof/>
           <w:sz w:val="28"/>
           <w:szCs w:val="28"/>
@@ -591,18 +538,22 @@
       <w:pPr>
         <w:jc w:val="both"/>
         <w:rPr>
-          <w:rFonts w:ascii="Times New Roman" w:hAnsi="Times New Roman" w:cs="Times New Roman"/>
-          <w:noProof/>
-          <w:sz w:val="28"/>
-          <w:szCs w:val="28"/>
-          <w:lang w:eastAsia="ru-RU"/>
-        </w:rPr>
-      </w:pPr>
-      <w:r>
-        <w:rPr>
-          <w:noProof/>
-          <w:lang w:eastAsia="ru-RU"/>
-        </w:rPr>
+          <w:rFonts w:ascii="Cambria" w:hAnsi="Cambria" w:cs="Times New Roman"/>
+          <w:noProof/>
+          <w:sz w:val="28"/>
+          <w:szCs w:val="28"/>
+          <w:lang w:eastAsia="ru-RU"/>
+        </w:rPr>
+      </w:pPr>
+      <w:r>
+        <w:rPr>
+          <w:rFonts w:ascii="Cambria" w:hAnsi="Cambria"/>
+          <w:noProof/>
+          <w:sz w:val="28"/>
+          <w:szCs w:val="28"/>
+          <w:lang w:eastAsia="ru-RU"/>
+        </w:rPr>
+        <w:lastRenderedPageBreak/>
         <w:drawing>
           <wp:inline distT="0" distB="0" distL="0" distR="0" wp14:anchorId="136E5071" wp14:editId="0A10B78D">
             <wp:extent cx="6105525" cy="2524125"/>
@@ -644,63 +595,41 @@
       <w:pPr>
         <w:jc w:val="both"/>
         <w:rPr>
-          <w:rFonts w:ascii="Times New Roman" w:hAnsi="Times New Roman" w:cs="Times New Roman"/>
-          <w:b/>
-          <w:noProof/>
-          <w:sz w:val="24"/>
-          <w:szCs w:val="28"/>
-          <w:lang w:eastAsia="ru-RU"/>
-        </w:rPr>
-      </w:pPr>
-      <w:r>
-        <w:rPr>
-          <w:rFonts w:ascii="Times New Roman" w:hAnsi="Times New Roman" w:cs="Times New Roman"/>
-          <w:b/>
-          <w:noProof/>
-          <w:sz w:val="24"/>
-          <w:szCs w:val="28"/>
-          <w:lang w:eastAsia="ru-RU"/>
-        </w:rPr>
-        <w:t xml:space="preserve">Редактор </w:t>
-      </w:r>
-      <w:r>
-        <w:rPr>
-          <w:rFonts w:ascii="Times New Roman" w:hAnsi="Times New Roman" w:cs="Times New Roman"/>
-          <w:b/>
-          <w:noProof/>
-          <w:sz w:val="24"/>
-          <w:szCs w:val="28"/>
-          <w:lang w:eastAsia="ru-RU"/>
-        </w:rPr>
-        <w:t>локальных переменных</w:t>
-      </w:r>
-      <w:r>
-        <w:rPr>
-          <w:rFonts w:ascii="Times New Roman" w:hAnsi="Times New Roman" w:cs="Times New Roman"/>
-          <w:b/>
-          <w:noProof/>
-          <w:sz w:val="24"/>
-          <w:szCs w:val="28"/>
-          <w:lang w:eastAsia="ru-RU"/>
-        </w:rPr>
-        <w:t xml:space="preserve"> графического контейнера</w:t>
-      </w:r>
-    </w:p>
-    <w:p>
-      <w:pPr>
-        <w:jc w:val="both"/>
-        <w:rPr>
-          <w:rFonts w:ascii="Times New Roman" w:hAnsi="Times New Roman" w:cs="Times New Roman"/>
-          <w:b/>
-          <w:noProof/>
-          <w:sz w:val="28"/>
-          <w:szCs w:val="28"/>
-          <w:lang w:eastAsia="ru-RU"/>
-        </w:rPr>
-      </w:pPr>
-      <w:r>
-        <w:rPr>
-          <w:rFonts w:ascii="Times New Roman" w:hAnsi="Times New Roman" w:cs="Times New Roman"/>
+          <w:rFonts w:ascii="Cambria" w:hAnsi="Cambria" w:cs="Times New Roman"/>
+          <w:b/>
+          <w:noProof/>
+          <w:sz w:val="28"/>
+          <w:szCs w:val="28"/>
+          <w:lang w:eastAsia="ru-RU"/>
+        </w:rPr>
+      </w:pPr>
+      <w:r>
+        <w:rPr>
+          <w:rFonts w:ascii="Cambria" w:hAnsi="Cambria" w:cs="Times New Roman"/>
+          <w:b/>
+          <w:noProof/>
+          <w:sz w:val="28"/>
+          <w:szCs w:val="28"/>
+          <w:lang w:eastAsia="ru-RU"/>
+        </w:rPr>
+        <w:t>Редактор локальных переменных графического контейнера</w:t>
+      </w:r>
+    </w:p>
+    <w:p>
+      <w:pPr>
+        <w:jc w:val="both"/>
+        <w:rPr>
+          <w:rFonts w:ascii="Cambria" w:hAnsi="Cambria" w:cs="Times New Roman"/>
+          <w:b/>
+          <w:noProof/>
+          <w:sz w:val="28"/>
+          <w:szCs w:val="28"/>
+          <w:lang w:eastAsia="ru-RU"/>
+        </w:rPr>
+      </w:pPr>
+      <w:r>
+        <w:rPr>
+          <w:rFonts w:ascii="Cambria" w:hAnsi="Cambria" w:cs="Times New Roman"/>
           <w:b/>
           <w:noProof/>
           <w:sz w:val="28"/>
@@ -714,46 +643,26 @@
       <w:pPr>
         <w:jc w:val="both"/>
         <w:rPr>
-          <w:rFonts w:ascii="Times New Roman" w:hAnsi="Times New Roman" w:cs="Times New Roman"/>
-          <w:noProof/>
-          <w:sz w:val="28"/>
-          <w:szCs w:val="28"/>
-          <w:lang w:eastAsia="ru-RU"/>
-        </w:rPr>
-      </w:pPr>
-      <w:r>
-        <w:rPr>
-          <w:rFonts w:ascii="Times New Roman" w:hAnsi="Times New Roman" w:cs="Times New Roman"/>
-          <w:noProof/>
-          <w:sz w:val="28"/>
-          <w:szCs w:val="28"/>
-          <w:lang w:eastAsia="ru-RU"/>
-        </w:rPr>
-        <w:t xml:space="preserve">Данный пункт используется для создания набора сигналов и организации связей между сигналами и свойствами графических примитивов, заданными в </w:t>
-      </w:r>
-      <w:r>
-        <w:rPr>
-          <w:rFonts w:ascii="Times New Roman" w:hAnsi="Times New Roman" w:cs="Times New Roman"/>
-          <w:noProof/>
-          <w:sz w:val="28"/>
-          <w:szCs w:val="28"/>
-          <w:lang w:eastAsia="ru-RU"/>
-        </w:rPr>
-        <w:t>в шаблон</w:t>
-      </w:r>
-      <w:r>
-        <w:rPr>
-          <w:rFonts w:ascii="Times New Roman" w:hAnsi="Times New Roman" w:cs="Times New Roman"/>
-          <w:noProof/>
-          <w:sz w:val="28"/>
-          <w:szCs w:val="28"/>
-          <w:lang w:eastAsia="ru-RU"/>
-        </w:rPr>
-        <w:t xml:space="preserve">ах </w:t>
-      </w:r>
-      <w:r>
-        <w:rPr>
-          <w:rFonts w:ascii="Times New Roman" w:hAnsi="Times New Roman" w:cs="Times New Roman"/>
+          <w:rFonts w:ascii="Cambria" w:hAnsi="Cambria" w:cs="Times New Roman"/>
+          <w:noProof/>
+          <w:sz w:val="28"/>
+          <w:szCs w:val="28"/>
+          <w:lang w:eastAsia="ru-RU"/>
+        </w:rPr>
+      </w:pPr>
+      <w:r>
+        <w:rPr>
+          <w:rFonts w:ascii="Cambria" w:hAnsi="Cambria" w:cs="Times New Roman"/>
+          <w:noProof/>
+          <w:sz w:val="28"/>
+          <w:szCs w:val="28"/>
+          <w:lang w:eastAsia="ru-RU"/>
+        </w:rPr>
+        <w:t xml:space="preserve">Данный пункт используется для создания набора сигналов и организации связей между сигналами и свойствами графических примитивов, заданными в в шаблонах </w:t>
+      </w:r>
+      <w:r>
+        <w:rPr>
+          <w:rFonts w:ascii="Cambria" w:hAnsi="Cambria" w:cs="Times New Roman"/>
           <w:noProof/>
           <w:sz w:val="28"/>
           <w:szCs w:val="28"/>
@@ -766,17 +675,17 @@
       <w:pPr>
         <w:jc w:val="both"/>
         <w:rPr>
-          <w:rFonts w:ascii="Times New Roman" w:hAnsi="Times New Roman" w:cs="Times New Roman"/>
-          <w:b/>
-          <w:noProof/>
-          <w:sz w:val="28"/>
-          <w:szCs w:val="28"/>
-          <w:lang w:eastAsia="ru-RU"/>
-        </w:rPr>
-      </w:pPr>
-      <w:r>
-        <w:rPr>
-          <w:rFonts w:ascii="Times New Roman" w:hAnsi="Times New Roman" w:cs="Times New Roman"/>
+          <w:rFonts w:ascii="Cambria" w:hAnsi="Cambria" w:cs="Times New Roman"/>
+          <w:b/>
+          <w:noProof/>
+          <w:sz w:val="28"/>
+          <w:szCs w:val="28"/>
+          <w:lang w:eastAsia="ru-RU"/>
+        </w:rPr>
+      </w:pPr>
+      <w:r>
+        <w:rPr>
+          <w:rFonts w:ascii="Cambria" w:hAnsi="Cambria" w:cs="Times New Roman"/>
           <w:b/>
           <w:noProof/>
           <w:sz w:val="28"/>
@@ -790,60 +699,44 @@
       <w:pPr>
         <w:jc w:val="both"/>
         <w:rPr>
-          <w:rFonts w:ascii="Times New Roman" w:hAnsi="Times New Roman" w:cs="Times New Roman"/>
-          <w:noProof/>
-          <w:sz w:val="28"/>
-          <w:szCs w:val="28"/>
-          <w:lang w:eastAsia="ru-RU"/>
-        </w:rPr>
-      </w:pPr>
-      <w:r>
-        <w:rPr>
-          <w:rFonts w:ascii="Times New Roman" w:hAnsi="Times New Roman" w:cs="Times New Roman"/>
-          <w:noProof/>
-          <w:sz w:val="28"/>
-          <w:szCs w:val="28"/>
-          <w:lang w:eastAsia="ru-RU"/>
-        </w:rPr>
-        <w:t xml:space="preserve">Вызов окна редактора </w:t>
-      </w:r>
-      <w:r>
-        <w:rPr>
-          <w:rFonts w:ascii="Times New Roman" w:hAnsi="Times New Roman" w:cs="Times New Roman"/>
-          <w:noProof/>
-          <w:sz w:val="28"/>
-          <w:szCs w:val="28"/>
-          <w:lang w:eastAsia="ru-RU"/>
-        </w:rPr>
-        <w:t xml:space="preserve">связей </w:t>
-      </w:r>
-      <w:r>
-        <w:rPr>
-          <w:rFonts w:ascii="Times New Roman" w:hAnsi="Times New Roman" w:cs="Times New Roman"/>
-          <w:noProof/>
-          <w:sz w:val="28"/>
-          <w:szCs w:val="28"/>
-          <w:lang w:eastAsia="ru-RU"/>
-        </w:rPr>
-        <w:t>графического контейнера.</w:t>
-      </w:r>
-    </w:p>
-    <w:p>
-      <w:pPr>
-        <w:jc w:val="both"/>
-        <w:rPr>
-          <w:rFonts w:ascii="Times New Roman" w:hAnsi="Times New Roman" w:cs="Times New Roman"/>
-          <w:noProof/>
-          <w:sz w:val="28"/>
-          <w:szCs w:val="28"/>
-          <w:lang w:eastAsia="ru-RU"/>
-        </w:rPr>
-      </w:pPr>
-      <w:r>
-        <w:rPr>
-          <w:noProof/>
-          <w:lang w:eastAsia="ru-RU"/>
-        </w:rPr>
+          <w:rFonts w:ascii="Cambria" w:hAnsi="Cambria" w:cs="Times New Roman"/>
+          <w:noProof/>
+          <w:sz w:val="28"/>
+          <w:szCs w:val="28"/>
+          <w:lang w:eastAsia="ru-RU"/>
+        </w:rPr>
+      </w:pPr>
+      <w:r>
+        <w:rPr>
+          <w:rFonts w:ascii="Cambria" w:hAnsi="Cambria" w:cs="Times New Roman"/>
+          <w:noProof/>
+          <w:sz w:val="28"/>
+          <w:szCs w:val="28"/>
+          <w:lang w:eastAsia="ru-RU"/>
+        </w:rPr>
+        <w:t>Вызов окна редактора связей графического контейнера.</w:t>
+      </w:r>
+    </w:p>
+    <w:p>
+      <w:pPr>
+        <w:jc w:val="both"/>
+        <w:rPr>
+          <w:rFonts w:ascii="Cambria" w:hAnsi="Cambria" w:cs="Times New Roman"/>
+          <w:noProof/>
+          <w:sz w:val="28"/>
+          <w:szCs w:val="28"/>
+          <w:lang w:eastAsia="ru-RU"/>
+        </w:rPr>
+      </w:pPr>
+      <w:r>
+        <w:rPr>
+          <w:rFonts w:ascii="Cambria" w:hAnsi="Cambria"/>
+          <w:noProof/>
+          <w:sz w:val="28"/>
+          <w:szCs w:val="28"/>
+          <w:lang w:eastAsia="ru-RU"/>
+        </w:rPr>
+        <w:lastRenderedPageBreak/>
         <w:drawing>
           <wp:inline distT="0" distB="0" distL="0" distR="0" wp14:anchorId="16BD0207" wp14:editId="6C037F09">
             <wp:extent cx="5524500" cy="4086225"/>
@@ -885,62 +778,40 @@
       <w:pPr>
         <w:jc w:val="both"/>
         <w:rPr>
-          <w:rFonts w:ascii="Times New Roman" w:hAnsi="Times New Roman" w:cs="Times New Roman"/>
-          <w:b/>
-          <w:noProof/>
-          <w:sz w:val="24"/>
-          <w:szCs w:val="28"/>
-          <w:lang w:eastAsia="ru-RU"/>
-        </w:rPr>
-      </w:pPr>
-      <w:r>
-        <w:rPr>
-          <w:rFonts w:ascii="Times New Roman" w:hAnsi="Times New Roman" w:cs="Times New Roman"/>
-          <w:b/>
-          <w:noProof/>
-          <w:sz w:val="24"/>
-          <w:szCs w:val="28"/>
-          <w:lang w:eastAsia="ru-RU"/>
-        </w:rPr>
-        <w:t xml:space="preserve">Редактор </w:t>
-      </w:r>
-      <w:r>
-        <w:rPr>
-          <w:rFonts w:ascii="Times New Roman" w:hAnsi="Times New Roman" w:cs="Times New Roman"/>
-          <w:b/>
-          <w:noProof/>
-          <w:sz w:val="24"/>
-          <w:szCs w:val="28"/>
-          <w:lang w:eastAsia="ru-RU"/>
-        </w:rPr>
-        <w:t>связей</w:t>
-      </w:r>
-      <w:r>
-        <w:rPr>
-          <w:rFonts w:ascii="Times New Roman" w:hAnsi="Times New Roman" w:cs="Times New Roman"/>
-          <w:b/>
-          <w:noProof/>
-          <w:sz w:val="24"/>
-          <w:szCs w:val="28"/>
-          <w:lang w:eastAsia="ru-RU"/>
-        </w:rPr>
-        <w:t xml:space="preserve"> графического контейнера</w:t>
-      </w:r>
-    </w:p>
-    <w:p>
-      <w:pPr>
-        <w:jc w:val="both"/>
-        <w:rPr>
-          <w:rFonts w:ascii="Times New Roman" w:hAnsi="Times New Roman" w:cs="Times New Roman"/>
-          <w:noProof/>
-          <w:sz w:val="28"/>
-          <w:szCs w:val="28"/>
-          <w:lang w:eastAsia="ru-RU"/>
-        </w:rPr>
-      </w:pPr>
-      <w:r>
-        <w:rPr>
-          <w:rFonts w:ascii="Times New Roman" w:hAnsi="Times New Roman" w:cs="Times New Roman"/>
+          <w:rFonts w:ascii="Cambria" w:hAnsi="Cambria" w:cs="Times New Roman"/>
+          <w:b/>
+          <w:noProof/>
+          <w:sz w:val="28"/>
+          <w:szCs w:val="28"/>
+          <w:lang w:eastAsia="ru-RU"/>
+        </w:rPr>
+      </w:pPr>
+      <w:r>
+        <w:rPr>
+          <w:rFonts w:ascii="Cambria" w:hAnsi="Cambria" w:cs="Times New Roman"/>
+          <w:b/>
+          <w:noProof/>
+          <w:sz w:val="28"/>
+          <w:szCs w:val="28"/>
+          <w:lang w:eastAsia="ru-RU"/>
+        </w:rPr>
+        <w:t>Редактор связей графического контейнера</w:t>
+      </w:r>
+    </w:p>
+    <w:p>
+      <w:pPr>
+        <w:jc w:val="both"/>
+        <w:rPr>
+          <w:rFonts w:ascii="Cambria" w:hAnsi="Cambria" w:cs="Times New Roman"/>
+          <w:noProof/>
+          <w:sz w:val="28"/>
+          <w:szCs w:val="28"/>
+          <w:lang w:eastAsia="ru-RU"/>
+        </w:rPr>
+      </w:pPr>
+      <w:r>
+        <w:rPr>
+          <w:rFonts w:ascii="Cambria" w:hAnsi="Cambria" w:cs="Times New Roman"/>
           <w:noProof/>
           <w:sz w:val="28"/>
           <w:szCs w:val="28"/>
@@ -953,17 +824,17 @@
       <w:pPr>
         <w:jc w:val="both"/>
         <w:rPr>
-          <w:rFonts w:ascii="Times New Roman" w:hAnsi="Times New Roman" w:cs="Times New Roman"/>
-          <w:b/>
-          <w:noProof/>
-          <w:sz w:val="28"/>
-          <w:szCs w:val="28"/>
-          <w:lang w:eastAsia="ru-RU"/>
-        </w:rPr>
-      </w:pPr>
-      <w:r>
-        <w:rPr>
-          <w:rFonts w:ascii="Times New Roman" w:hAnsi="Times New Roman" w:cs="Times New Roman"/>
+          <w:rFonts w:ascii="Cambria" w:hAnsi="Cambria" w:cs="Times New Roman"/>
+          <w:b/>
+          <w:noProof/>
+          <w:sz w:val="28"/>
+          <w:szCs w:val="28"/>
+          <w:lang w:eastAsia="ru-RU"/>
+        </w:rPr>
+      </w:pPr>
+      <w:r>
+        <w:rPr>
+          <w:rFonts w:ascii="Cambria" w:hAnsi="Cambria" w:cs="Times New Roman"/>
           <w:b/>
           <w:noProof/>
           <w:sz w:val="28"/>
@@ -974,7 +845,7 @@
       </w:r>
       <w:r>
         <w:rPr>
-          <w:rFonts w:ascii="Times New Roman" w:hAnsi="Times New Roman" w:cs="Times New Roman"/>
+          <w:rFonts w:ascii="Cambria" w:hAnsi="Cambria" w:cs="Times New Roman"/>
           <w:b/>
           <w:noProof/>
           <w:sz w:val="28"/>
@@ -988,60 +859,44 @@
       <w:pPr>
         <w:jc w:val="both"/>
         <w:rPr>
-          <w:rFonts w:ascii="Times New Roman" w:hAnsi="Times New Roman" w:cs="Times New Roman"/>
-          <w:noProof/>
-          <w:sz w:val="28"/>
-          <w:szCs w:val="28"/>
-          <w:lang w:eastAsia="ru-RU"/>
-        </w:rPr>
-      </w:pPr>
-      <w:r>
-        <w:rPr>
-          <w:rFonts w:ascii="Times New Roman" w:hAnsi="Times New Roman" w:cs="Times New Roman"/>
-          <w:noProof/>
-          <w:sz w:val="28"/>
-          <w:szCs w:val="28"/>
-          <w:lang w:eastAsia="ru-RU"/>
-        </w:rPr>
-        <w:t>Вызов окна редактора скрипта</w:t>
-      </w:r>
-      <w:r>
-        <w:rPr>
-          <w:rFonts w:ascii="Times New Roman" w:hAnsi="Times New Roman" w:cs="Times New Roman"/>
-          <w:noProof/>
-          <w:sz w:val="28"/>
-          <w:szCs w:val="28"/>
-          <w:lang w:eastAsia="ru-RU"/>
-        </w:rPr>
-        <w:t xml:space="preserve"> </w:t>
-      </w:r>
-      <w:r>
-        <w:rPr>
-          <w:rFonts w:ascii="Times New Roman" w:hAnsi="Times New Roman" w:cs="Times New Roman"/>
-          <w:noProof/>
-          <w:sz w:val="28"/>
-          <w:szCs w:val="28"/>
-          <w:lang w:eastAsia="ru-RU"/>
-        </w:rPr>
-        <w:t>графического контейнера.</w:t>
-      </w:r>
-    </w:p>
-    <w:p>
-      <w:pPr>
-        <w:jc w:val="both"/>
-        <w:rPr>
-          <w:rFonts w:ascii="Times New Roman" w:hAnsi="Times New Roman" w:cs="Times New Roman"/>
-          <w:noProof/>
-          <w:sz w:val="28"/>
-          <w:szCs w:val="28"/>
-          <w:lang w:eastAsia="ru-RU"/>
-        </w:rPr>
-      </w:pPr>
-      <w:r>
-        <w:rPr>
-          <w:noProof/>
-          <w:lang w:eastAsia="ru-RU"/>
-        </w:rPr>
+          <w:rFonts w:ascii="Cambria" w:hAnsi="Cambria" w:cs="Times New Roman"/>
+          <w:noProof/>
+          <w:sz w:val="28"/>
+          <w:szCs w:val="28"/>
+          <w:lang w:eastAsia="ru-RU"/>
+        </w:rPr>
+      </w:pPr>
+      <w:r>
+        <w:rPr>
+          <w:rFonts w:ascii="Cambria" w:hAnsi="Cambria" w:cs="Times New Roman"/>
+          <w:noProof/>
+          <w:sz w:val="28"/>
+          <w:szCs w:val="28"/>
+          <w:lang w:eastAsia="ru-RU"/>
+        </w:rPr>
+        <w:t>Вызов окна редактора скрипта графического контейнера.</w:t>
+      </w:r>
+    </w:p>
+    <w:p>
+      <w:pPr>
+        <w:jc w:val="both"/>
+        <w:rPr>
+          <w:rFonts w:ascii="Cambria" w:hAnsi="Cambria" w:cs="Times New Roman"/>
+          <w:noProof/>
+          <w:sz w:val="28"/>
+          <w:szCs w:val="28"/>
+          <w:lang w:eastAsia="ru-RU"/>
+        </w:rPr>
+      </w:pPr>
+      <w:r>
+        <w:rPr>
+          <w:rFonts w:ascii="Cambria" w:hAnsi="Cambria"/>
+          <w:noProof/>
+          <w:sz w:val="28"/>
+          <w:szCs w:val="28"/>
+          <w:lang w:eastAsia="ru-RU"/>
+        </w:rPr>
+        <w:lastRenderedPageBreak/>
         <w:drawing>
           <wp:inline distT="0" distB="0" distL="0" distR="0" wp14:anchorId="6DCE17DD" wp14:editId="16766602">
             <wp:extent cx="6248400" cy="4953000"/>
@@ -1080,7 +935,7 @@
       </w:r>
       <w:r>
         <w:rPr>
-          <w:rFonts w:ascii="Times New Roman" w:hAnsi="Times New Roman" w:cs="Times New Roman"/>
+          <w:rFonts w:ascii="Cambria" w:hAnsi="Cambria" w:cs="Times New Roman"/>
           <w:noProof/>
           <w:sz w:val="28"/>
           <w:szCs w:val="28"/>
@@ -1093,82 +948,50 @@
       <w:pPr>
         <w:jc w:val="both"/>
         <w:rPr>
-          <w:rFonts w:ascii="Times New Roman" w:hAnsi="Times New Roman" w:cs="Times New Roman"/>
-          <w:b/>
-          <w:noProof/>
-          <w:sz w:val="24"/>
-          <w:szCs w:val="28"/>
-          <w:lang w:eastAsia="ru-RU"/>
-        </w:rPr>
-      </w:pPr>
-      <w:r>
-        <w:rPr>
-          <w:rFonts w:ascii="Times New Roman" w:hAnsi="Times New Roman" w:cs="Times New Roman"/>
-          <w:b/>
-          <w:noProof/>
-          <w:sz w:val="24"/>
-          <w:szCs w:val="28"/>
-          <w:lang w:eastAsia="ru-RU"/>
-        </w:rPr>
-        <w:t xml:space="preserve">Редактор </w:t>
-      </w:r>
-      <w:r>
-        <w:rPr>
-          <w:rFonts w:ascii="Times New Roman" w:hAnsi="Times New Roman" w:cs="Times New Roman"/>
-          <w:b/>
-          <w:noProof/>
-          <w:sz w:val="24"/>
-          <w:szCs w:val="28"/>
-          <w:lang w:eastAsia="ru-RU"/>
-        </w:rPr>
-        <w:t>скриптов</w:t>
-      </w:r>
-      <w:r>
-        <w:rPr>
-          <w:rFonts w:ascii="Times New Roman" w:hAnsi="Times New Roman" w:cs="Times New Roman"/>
-          <w:b/>
-          <w:noProof/>
-          <w:sz w:val="24"/>
-          <w:szCs w:val="28"/>
-          <w:lang w:eastAsia="ru-RU"/>
-        </w:rPr>
-        <w:t xml:space="preserve"> графического контейнера</w:t>
-      </w:r>
-    </w:p>
-    <w:p>
-      <w:pPr>
-        <w:jc w:val="both"/>
-        <w:rPr>
-          <w:rFonts w:ascii="Times New Roman" w:hAnsi="Times New Roman" w:cs="Times New Roman"/>
-          <w:noProof/>
-          <w:sz w:val="28"/>
-          <w:szCs w:val="28"/>
-          <w:lang w:eastAsia="ru-RU"/>
-        </w:rPr>
-      </w:pPr>
-      <w:r>
-        <w:rPr>
-          <w:rFonts w:ascii="Times New Roman" w:hAnsi="Times New Roman" w:cs="Times New Roman"/>
-          <w:noProof/>
-          <w:sz w:val="28"/>
-          <w:szCs w:val="28"/>
-          <w:lang w:eastAsia="ru-RU"/>
-        </w:rPr>
-        <w:t>Данное окно пол</w:t>
-      </w:r>
-      <w:r>
-        <w:rPr>
-          <w:rFonts w:ascii="Times New Roman" w:hAnsi="Times New Roman" w:cs="Times New Roman"/>
-          <w:noProof/>
-          <w:sz w:val="28"/>
-          <w:szCs w:val="28"/>
-          <w:lang w:eastAsia="ru-RU"/>
-        </w:rPr>
-        <w:t>ностью аналогично подобным окнам для редактирования скриптов</w:t>
-      </w:r>
-      <w:r>
-        <w:rPr>
-          <w:rFonts w:ascii="Times New Roman" w:hAnsi="Times New Roman" w:cs="Times New Roman"/>
+          <w:rFonts w:ascii="Cambria" w:hAnsi="Cambria" w:cs="Times New Roman"/>
+          <w:b/>
+          <w:noProof/>
+          <w:sz w:val="28"/>
+          <w:szCs w:val="28"/>
+          <w:lang w:eastAsia="ru-RU"/>
+        </w:rPr>
+      </w:pPr>
+      <w:r>
+        <w:rPr>
+          <w:rFonts w:ascii="Cambria" w:hAnsi="Cambria" w:cs="Times New Roman"/>
+          <w:b/>
+          <w:noProof/>
+          <w:sz w:val="28"/>
+          <w:szCs w:val="28"/>
+          <w:lang w:eastAsia="ru-RU"/>
+        </w:rPr>
+        <w:t>Редактор скриптов графического контейнера</w:t>
+      </w:r>
+    </w:p>
+    <w:p>
+      <w:pPr>
+        <w:jc w:val="both"/>
+        <w:rPr>
+          <w:rFonts w:ascii="Cambria" w:hAnsi="Cambria" w:cs="Times New Roman"/>
+          <w:noProof/>
+          <w:sz w:val="28"/>
+          <w:szCs w:val="28"/>
+          <w:lang w:eastAsia="ru-RU"/>
+        </w:rPr>
+      </w:pPr>
+      <w:r>
+        <w:rPr>
+          <w:rFonts w:ascii="Cambria" w:hAnsi="Cambria" w:cs="Times New Roman"/>
+          <w:noProof/>
+          <w:sz w:val="28"/>
+          <w:szCs w:val="28"/>
+          <w:lang w:eastAsia="ru-RU"/>
+        </w:rPr>
+        <w:t>Данное окно полностью аналогично подобным окнам для редактирования скриптов</w:t>
+      </w:r>
+      <w:r>
+        <w:rPr>
+          <w:rFonts w:ascii="Cambria" w:hAnsi="Cambria" w:cs="Times New Roman"/>
           <w:noProof/>
           <w:sz w:val="28"/>
           <w:szCs w:val="28"/>
@@ -1178,7 +1001,7 @@
       </w:r>
       <w:r>
         <w:rPr>
-          <w:rFonts w:ascii="Times New Roman" w:hAnsi="Times New Roman" w:cs="Times New Roman"/>
+          <w:rFonts w:ascii="Cambria" w:hAnsi="Cambria" w:cs="Times New Roman"/>
           <w:noProof/>
           <w:sz w:val="28"/>
           <w:szCs w:val="28"/>
@@ -1191,17 +1014,17 @@
       <w:pPr>
         <w:jc w:val="both"/>
         <w:rPr>
-          <w:rFonts w:ascii="Times New Roman" w:hAnsi="Times New Roman" w:cs="Times New Roman"/>
-          <w:b/>
-          <w:noProof/>
-          <w:sz w:val="28"/>
-          <w:szCs w:val="28"/>
-          <w:lang w:eastAsia="ru-RU"/>
-        </w:rPr>
-      </w:pPr>
-      <w:r>
-        <w:rPr>
-          <w:rFonts w:ascii="Times New Roman" w:hAnsi="Times New Roman" w:cs="Times New Roman"/>
+          <w:rFonts w:ascii="Cambria" w:hAnsi="Cambria" w:cs="Times New Roman"/>
+          <w:b/>
+          <w:noProof/>
+          <w:sz w:val="28"/>
+          <w:szCs w:val="28"/>
+          <w:lang w:eastAsia="ru-RU"/>
+        </w:rPr>
+      </w:pPr>
+      <w:r>
+        <w:rPr>
+          <w:rFonts w:ascii="Cambria" w:hAnsi="Cambria" w:cs="Times New Roman"/>
           <w:b/>
           <w:noProof/>
           <w:sz w:val="28"/>
@@ -1215,16 +1038,16 @@
       <w:pPr>
         <w:jc w:val="both"/>
         <w:rPr>
-          <w:rFonts w:ascii="Times New Roman" w:hAnsi="Times New Roman" w:cs="Times New Roman"/>
-          <w:noProof/>
-          <w:sz w:val="28"/>
-          <w:szCs w:val="28"/>
-          <w:lang w:eastAsia="ru-RU"/>
-        </w:rPr>
-      </w:pPr>
-      <w:r>
-        <w:rPr>
-          <w:rFonts w:ascii="Times New Roman" w:hAnsi="Times New Roman" w:cs="Times New Roman"/>
+          <w:rFonts w:ascii="Cambria" w:hAnsi="Cambria" w:cs="Times New Roman"/>
+          <w:noProof/>
+          <w:sz w:val="28"/>
+          <w:szCs w:val="28"/>
+          <w:lang w:eastAsia="ru-RU"/>
+        </w:rPr>
+      </w:pPr>
+      <w:r>
+        <w:rPr>
+          <w:rFonts w:ascii="Cambria" w:hAnsi="Cambria" w:cs="Times New Roman"/>
           <w:noProof/>
           <w:sz w:val="28"/>
           <w:szCs w:val="28"/>
@@ -1237,18 +1060,22 @@
       <w:pPr>
         <w:jc w:val="both"/>
         <w:rPr>
-          <w:rFonts w:ascii="Times New Roman" w:hAnsi="Times New Roman" w:cs="Times New Roman"/>
-          <w:noProof/>
-          <w:sz w:val="28"/>
-          <w:szCs w:val="28"/>
-          <w:lang w:eastAsia="ru-RU"/>
-        </w:rPr>
-      </w:pPr>
-      <w:r>
-        <w:rPr>
-          <w:noProof/>
-          <w:lang w:eastAsia="ru-RU"/>
-        </w:rPr>
+          <w:rFonts w:ascii="Cambria" w:hAnsi="Cambria" w:cs="Times New Roman"/>
+          <w:noProof/>
+          <w:sz w:val="28"/>
+          <w:szCs w:val="28"/>
+          <w:lang w:eastAsia="ru-RU"/>
+        </w:rPr>
+      </w:pPr>
+      <w:r>
+        <w:rPr>
+          <w:rFonts w:ascii="Cambria" w:hAnsi="Cambria"/>
+          <w:noProof/>
+          <w:sz w:val="28"/>
+          <w:szCs w:val="28"/>
+          <w:lang w:eastAsia="ru-RU"/>
+        </w:rPr>
+        <w:lastRenderedPageBreak/>
         <w:drawing>
           <wp:inline distT="0" distB="0" distL="0" distR="0" wp14:anchorId="37AA6250" wp14:editId="1E8A5C39">
             <wp:extent cx="5819775" cy="6229350"/>
@@ -1290,20 +1117,20 @@
       <w:pPr>
         <w:jc w:val="both"/>
         <w:rPr>
-          <w:rFonts w:ascii="Times New Roman" w:hAnsi="Times New Roman" w:cs="Times New Roman"/>
-          <w:b/>
-          <w:noProof/>
-          <w:sz w:val="24"/>
-          <w:szCs w:val="28"/>
-          <w:lang w:eastAsia="ru-RU"/>
-        </w:rPr>
-      </w:pPr>
-      <w:r>
-        <w:rPr>
-          <w:rFonts w:ascii="Times New Roman" w:hAnsi="Times New Roman" w:cs="Times New Roman"/>
-          <w:b/>
-          <w:noProof/>
-          <w:sz w:val="24"/>
+          <w:rFonts w:ascii="Cambria" w:hAnsi="Cambria" w:cs="Times New Roman"/>
+          <w:b/>
+          <w:noProof/>
+          <w:sz w:val="28"/>
+          <w:szCs w:val="28"/>
+          <w:lang w:eastAsia="ru-RU"/>
+        </w:rPr>
+      </w:pPr>
+      <w:r>
+        <w:rPr>
+          <w:rFonts w:ascii="Cambria" w:hAnsi="Cambria" w:cs="Times New Roman"/>
+          <w:b/>
+          <w:noProof/>
+          <w:sz w:val="28"/>
           <w:szCs w:val="28"/>
           <w:lang w:eastAsia="ru-RU"/>
         </w:rPr>
@@ -1314,182 +1141,93 @@
       <w:pPr>
         <w:jc w:val="both"/>
         <w:rPr>
-          <w:rFonts w:ascii="Times New Roman" w:hAnsi="Times New Roman" w:cs="Times New Roman"/>
-          <w:noProof/>
-          <w:sz w:val="28"/>
-          <w:szCs w:val="28"/>
-          <w:lang w:eastAsia="ru-RU"/>
-        </w:rPr>
-      </w:pPr>
-      <w:r>
-        <w:rPr>
-          <w:rFonts w:ascii="Times New Roman" w:hAnsi="Times New Roman" w:cs="Times New Roman"/>
-          <w:noProof/>
-          <w:sz w:val="28"/>
-          <w:szCs w:val="28"/>
-          <w:lang w:eastAsia="ru-RU"/>
-        </w:rPr>
-        <w:t xml:space="preserve">Окно отладки используется для быстрой проверки того, как </w:t>
-      </w:r>
-      <w:r>
-        <w:rPr>
-          <w:rFonts w:ascii="Times New Roman" w:hAnsi="Times New Roman" w:cs="Times New Roman"/>
-          <w:noProof/>
-          <w:sz w:val="28"/>
-          <w:szCs w:val="28"/>
-          <w:lang w:eastAsia="ru-RU"/>
-        </w:rPr>
-        <w:t xml:space="preserve">будет выглядеть тот или иной примитив при изменении </w:t>
-      </w:r>
-      <w:r>
-        <w:rPr>
-          <w:rFonts w:ascii="Times New Roman" w:hAnsi="Times New Roman" w:cs="Times New Roman"/>
-          <w:noProof/>
-          <w:sz w:val="28"/>
-          <w:szCs w:val="28"/>
-          <w:lang w:eastAsia="ru-RU"/>
-        </w:rPr>
-        <w:t xml:space="preserve">параметров </w:t>
-      </w:r>
-      <w:r>
-        <w:rPr>
-          <w:rFonts w:ascii="Times New Roman" w:hAnsi="Times New Roman" w:cs="Times New Roman"/>
-          <w:noProof/>
-          <w:sz w:val="28"/>
-          <w:szCs w:val="28"/>
-          <w:lang w:eastAsia="ru-RU"/>
-        </w:rPr>
-        <w:t>(</w:t>
-      </w:r>
-      <w:r>
-        <w:rPr>
-          <w:rFonts w:ascii="Times New Roman" w:hAnsi="Times New Roman" w:cs="Times New Roman"/>
-          <w:noProof/>
-          <w:sz w:val="28"/>
-          <w:szCs w:val="28"/>
-          <w:lang w:eastAsia="ru-RU"/>
-        </w:rPr>
-        <w:t>внутренних сигналов, локальных переменных, глобальных свойств</w:t>
-      </w:r>
-      <w:r>
-        <w:rPr>
-          <w:rFonts w:ascii="Times New Roman" w:hAnsi="Times New Roman" w:cs="Times New Roman"/>
-          <w:noProof/>
-          <w:sz w:val="28"/>
-          <w:szCs w:val="28"/>
-          <w:lang w:eastAsia="ru-RU"/>
-        </w:rPr>
-        <w:t>)</w:t>
-      </w:r>
-      <w:r>
-        <w:rPr>
-          <w:rFonts w:ascii="Times New Roman" w:hAnsi="Times New Roman" w:cs="Times New Roman"/>
-          <w:noProof/>
-          <w:sz w:val="28"/>
-          <w:szCs w:val="28"/>
-          <w:lang w:eastAsia="ru-RU"/>
-        </w:rPr>
-        <w:t>, связанных со свойствами этого примитива.</w:t>
-      </w:r>
-    </w:p>
-    <w:p>
-      <w:pPr>
-        <w:jc w:val="both"/>
-        <w:rPr>
-          <w:rFonts w:ascii="Times New Roman" w:hAnsi="Times New Roman" w:cs="Times New Roman"/>
-          <w:noProof/>
-          <w:sz w:val="28"/>
-          <w:szCs w:val="28"/>
-          <w:lang w:eastAsia="ru-RU"/>
-        </w:rPr>
-      </w:pPr>
-      <w:r>
-        <w:rPr>
-          <w:rFonts w:ascii="Times New Roman" w:hAnsi="Times New Roman" w:cs="Times New Roman"/>
-          <w:noProof/>
-          <w:sz w:val="28"/>
-          <w:szCs w:val="28"/>
-          <w:lang w:eastAsia="ru-RU"/>
-        </w:rPr>
-        <w:t>В поле «Сигналы»</w:t>
-      </w:r>
-      <w:r>
-        <w:rPr>
-          <w:rFonts w:ascii="Times New Roman" w:hAnsi="Times New Roman" w:cs="Times New Roman"/>
-          <w:noProof/>
-          <w:sz w:val="28"/>
-          <w:szCs w:val="28"/>
-          <w:lang w:eastAsia="ru-RU"/>
-        </w:rPr>
-        <w:t xml:space="preserve">, в левой части окна, перечислены все параметры, имеющиеся в </w:t>
-      </w:r>
-      <w:r>
-        <w:rPr>
-          <w:rFonts w:ascii="Times New Roman" w:hAnsi="Times New Roman" w:cs="Times New Roman"/>
-          <w:noProof/>
-          <w:sz w:val="28"/>
-          <w:szCs w:val="28"/>
-          <w:lang w:eastAsia="ru-RU"/>
-        </w:rPr>
-        <w:t xml:space="preserve">редактируемом графическом контейнере. </w:t>
-      </w:r>
-    </w:p>
-    <w:p>
-      <w:pPr>
-        <w:jc w:val="both"/>
-        <w:rPr>
-          <w:rFonts w:ascii="Times New Roman" w:hAnsi="Times New Roman" w:cs="Times New Roman"/>
-          <w:noProof/>
-          <w:sz w:val="28"/>
-          <w:szCs w:val="28"/>
-          <w:lang w:eastAsia="ru-RU"/>
-        </w:rPr>
-      </w:pPr>
-      <w:r>
-        <w:rPr>
-          <w:rFonts w:ascii="Times New Roman" w:hAnsi="Times New Roman" w:cs="Times New Roman"/>
-          <w:noProof/>
-          <w:sz w:val="28"/>
-          <w:szCs w:val="28"/>
-          <w:lang w:eastAsia="ru-RU"/>
-        </w:rPr>
-        <w:t>В правой части</w:t>
-      </w:r>
-      <w:r>
-        <w:rPr>
-          <w:rFonts w:ascii="Times New Roman" w:hAnsi="Times New Roman" w:cs="Times New Roman"/>
-          <w:noProof/>
-          <w:sz w:val="28"/>
-          <w:szCs w:val="28"/>
-          <w:lang w:eastAsia="ru-RU"/>
-        </w:rPr>
-        <w:t xml:space="preserve"> окна, в полях «Минимум» и «Максимум» задаются и отображаются пределы изменения для выбранного в данный момент параметра. Ниже отображается его текущее значение. </w:t>
-      </w:r>
-    </w:p>
-    <w:p>
-      <w:pPr>
-        <w:jc w:val="both"/>
-        <w:rPr>
-          <w:rFonts w:ascii="Times New Roman" w:hAnsi="Times New Roman" w:cs="Times New Roman"/>
-          <w:noProof/>
-          <w:sz w:val="28"/>
-          <w:szCs w:val="28"/>
-          <w:lang w:eastAsia="ru-RU"/>
-        </w:rPr>
-      </w:pPr>
-      <w:r>
-        <w:rPr>
-          <w:rFonts w:ascii="Times New Roman" w:hAnsi="Times New Roman" w:cs="Times New Roman"/>
-          <w:noProof/>
-          <w:sz w:val="28"/>
-          <w:szCs w:val="28"/>
-          <w:lang w:eastAsia="ru-RU"/>
-        </w:rPr>
+          <w:rFonts w:ascii="Cambria" w:hAnsi="Cambria" w:cs="Times New Roman"/>
+          <w:noProof/>
+          <w:sz w:val="28"/>
+          <w:szCs w:val="28"/>
+          <w:lang w:eastAsia="ru-RU"/>
+        </w:rPr>
+      </w:pPr>
+      <w:r>
+        <w:rPr>
+          <w:rFonts w:ascii="Cambria" w:hAnsi="Cambria" w:cs="Times New Roman"/>
+          <w:noProof/>
+          <w:sz w:val="28"/>
+          <w:szCs w:val="28"/>
+          <w:lang w:eastAsia="ru-RU"/>
+        </w:rPr>
+        <w:t>Окно отладки используется для быстрой проверки того, как будет выглядеть тот или иной примитив при изменении параметров (внутренних сигналов, локальных переменных, глобальных свойств), связанных со свойствами этого примитива.</w:t>
+      </w:r>
+    </w:p>
+    <w:p>
+      <w:pPr>
+        <w:jc w:val="both"/>
+        <w:rPr>
+          <w:rFonts w:ascii="Cambria" w:hAnsi="Cambria" w:cs="Times New Roman"/>
+          <w:noProof/>
+          <w:sz w:val="28"/>
+          <w:szCs w:val="28"/>
+          <w:lang w:eastAsia="ru-RU"/>
+        </w:rPr>
+      </w:pPr>
+      <w:r>
+        <w:rPr>
+          <w:rFonts w:ascii="Cambria" w:hAnsi="Cambria" w:cs="Times New Roman"/>
+          <w:noProof/>
+          <w:sz w:val="28"/>
+          <w:szCs w:val="28"/>
+          <w:lang w:eastAsia="ru-RU"/>
+        </w:rPr>
+        <w:t xml:space="preserve">В поле «Сигналы», в левой части окна, перечислены все параметры, имеющиеся в редактируемом графическом контейнере. </w:t>
+      </w:r>
+    </w:p>
+    <w:p>
+      <w:pPr>
+        <w:jc w:val="both"/>
+        <w:rPr>
+          <w:rFonts w:ascii="Cambria" w:hAnsi="Cambria" w:cs="Times New Roman"/>
+          <w:noProof/>
+          <w:sz w:val="28"/>
+          <w:szCs w:val="28"/>
+          <w:lang w:eastAsia="ru-RU"/>
+        </w:rPr>
+      </w:pPr>
+      <w:r>
+        <w:rPr>
+          <w:rFonts w:ascii="Cambria" w:hAnsi="Cambria" w:cs="Times New Roman"/>
+          <w:noProof/>
+          <w:sz w:val="28"/>
+          <w:szCs w:val="28"/>
+          <w:lang w:eastAsia="ru-RU"/>
+        </w:rPr>
+        <w:t xml:space="preserve">В правой части окна, в полях «Минимум» и «Максимум» задаются и отображаются пределы изменения для выбранного в данный момент параметра. Ниже отображается его текущее значение. </w:t>
+      </w:r>
+    </w:p>
+    <w:p>
+      <w:pPr>
+        <w:jc w:val="both"/>
+        <w:rPr>
+          <w:rFonts w:ascii="Cambria" w:hAnsi="Cambria" w:cs="Times New Roman"/>
+          <w:noProof/>
+          <w:sz w:val="28"/>
+          <w:szCs w:val="28"/>
+          <w:lang w:eastAsia="ru-RU"/>
+        </w:rPr>
+      </w:pPr>
+      <w:r>
+        <w:rPr>
+          <w:rFonts w:ascii="Cambria" w:hAnsi="Cambria" w:cs="Times New Roman"/>
+          <w:noProof/>
+          <w:sz w:val="28"/>
+          <w:szCs w:val="28"/>
+          <w:lang w:eastAsia="ru-RU"/>
+        </w:rPr>
+        <w:lastRenderedPageBreak/>
         <w:t xml:space="preserve">Само значение задается с помощью ползунка в нижней части окна. </w:t>
       </w:r>
       <w:r>
         <w:rPr>
-          <w:rFonts w:ascii="Times New Roman" w:hAnsi="Times New Roman" w:cs="Times New Roman"/>
+          <w:rFonts w:ascii="Cambria" w:hAnsi="Cambria" w:cs="Times New Roman"/>
           <w:noProof/>
           <w:sz w:val="28"/>
           <w:szCs w:val="28"/>
@@ -1502,16 +1240,16 @@
       <w:pPr>
         <w:jc w:val="both"/>
         <w:rPr>
-          <w:rFonts w:ascii="Times New Roman" w:hAnsi="Times New Roman" w:cs="Times New Roman"/>
-          <w:noProof/>
-          <w:sz w:val="28"/>
-          <w:szCs w:val="28"/>
-          <w:lang w:eastAsia="ru-RU"/>
-        </w:rPr>
-      </w:pPr>
-      <w:r>
-        <w:rPr>
-          <w:rFonts w:ascii="Times New Roman" w:hAnsi="Times New Roman" w:cs="Times New Roman"/>
+          <w:rFonts w:ascii="Cambria" w:hAnsi="Cambria" w:cs="Times New Roman"/>
+          <w:noProof/>
+          <w:sz w:val="28"/>
+          <w:szCs w:val="28"/>
+          <w:lang w:eastAsia="ru-RU"/>
+        </w:rPr>
+      </w:pPr>
+      <w:r>
+        <w:rPr>
+          <w:rFonts w:ascii="Cambria" w:hAnsi="Cambria" w:cs="Times New Roman"/>
           <w:noProof/>
           <w:sz w:val="28"/>
           <w:szCs w:val="28"/>
@@ -1521,7 +1259,7 @@
       </w:r>
       <w:r>
         <w:rPr>
-          <w:rFonts w:ascii="Times New Roman" w:hAnsi="Times New Roman" w:cs="Times New Roman"/>
+          <w:rFonts w:ascii="Cambria" w:hAnsi="Cambria" w:cs="Times New Roman"/>
           <w:noProof/>
           <w:sz w:val="28"/>
           <w:szCs w:val="28"/>
@@ -1571,27 +1309,17 @@
       </w:r>
       <w:r>
         <w:rPr>
-          <w:rFonts w:ascii="Times New Roman" w:hAnsi="Times New Roman" w:cs="Times New Roman"/>
-          <w:noProof/>
-          <w:sz w:val="28"/>
-          <w:szCs w:val="28"/>
-          <w:lang w:eastAsia="ru-RU"/>
-        </w:rPr>
-        <w:t xml:space="preserve"> и</w:t>
-      </w:r>
-      <w:r>
-        <w:rPr>
-          <w:rFonts w:ascii="Times New Roman" w:hAnsi="Times New Roman" w:cs="Times New Roman"/>
-          <w:noProof/>
-          <w:sz w:val="28"/>
-          <w:szCs w:val="28"/>
-          <w:lang w:eastAsia="ru-RU"/>
-        </w:rPr>
-        <w:t xml:space="preserve"> </w:t>
-      </w:r>
-      <w:r>
-        <w:rPr>
-          <w:rFonts w:ascii="Times New Roman" w:hAnsi="Times New Roman" w:cs="Times New Roman"/>
+          <w:rFonts w:ascii="Cambria" w:hAnsi="Cambria" w:cs="Times New Roman"/>
+          <w:noProof/>
+          <w:sz w:val="28"/>
+          <w:szCs w:val="28"/>
+          <w:lang w:eastAsia="ru-RU"/>
+        </w:rPr>
+        <w:t xml:space="preserve"> и </w:t>
+      </w:r>
+      <w:r>
+        <w:rPr>
+          <w:rFonts w:ascii="Cambria" w:hAnsi="Cambria" w:cs="Times New Roman"/>
           <w:noProof/>
           <w:sz w:val="28"/>
           <w:szCs w:val="28"/>
@@ -1641,39 +1369,29 @@
       </w:r>
       <w:r>
         <w:rPr>
-          <w:rFonts w:ascii="Times New Roman" w:hAnsi="Times New Roman" w:cs="Times New Roman"/>
-          <w:noProof/>
-          <w:sz w:val="28"/>
-          <w:szCs w:val="28"/>
-          <w:lang w:eastAsia="ru-RU"/>
-        </w:rPr>
-        <w:t xml:space="preserve"> служат для переключения окна графического редактора между режимами отображения «Индикация» и «Редактирование», соответственно.</w:t>
-      </w:r>
-      <w:r>
-        <w:rPr>
-          <w:rFonts w:ascii="Times New Roman" w:hAnsi="Times New Roman" w:cs="Times New Roman"/>
-          <w:noProof/>
-          <w:sz w:val="28"/>
-          <w:szCs w:val="28"/>
-          <w:lang w:eastAsia="ru-RU"/>
-        </w:rPr>
-        <w:t xml:space="preserve"> </w:t>
-      </w:r>
-    </w:p>
-    <w:p>
-      <w:pPr>
-        <w:jc w:val="both"/>
-        <w:rPr>
-          <w:rFonts w:ascii="Times New Roman" w:hAnsi="Times New Roman" w:cs="Times New Roman"/>
-          <w:noProof/>
-          <w:sz w:val="28"/>
-          <w:szCs w:val="28"/>
-          <w:lang w:eastAsia="ru-RU"/>
-        </w:rPr>
-      </w:pPr>
-      <w:r>
-        <w:rPr>
-          <w:rFonts w:ascii="Times New Roman" w:hAnsi="Times New Roman" w:cs="Times New Roman"/>
+          <w:rFonts w:ascii="Cambria" w:hAnsi="Cambria" w:cs="Times New Roman"/>
+          <w:noProof/>
+          <w:sz w:val="28"/>
+          <w:szCs w:val="28"/>
+          <w:lang w:eastAsia="ru-RU"/>
+        </w:rPr>
+        <w:t xml:space="preserve"> служат для переключения окна графического редактора между режимами отображения «Индикация» и «Редактирование», соответственно. </w:t>
+      </w:r>
+    </w:p>
+    <w:p>
+      <w:pPr>
+        <w:jc w:val="both"/>
+        <w:rPr>
+          <w:rFonts w:ascii="Cambria" w:hAnsi="Cambria" w:cs="Times New Roman"/>
+          <w:noProof/>
+          <w:sz w:val="28"/>
+          <w:szCs w:val="28"/>
+          <w:lang w:eastAsia="ru-RU"/>
+        </w:rPr>
+      </w:pPr>
+      <w:r>
+        <w:rPr>
+          <w:rFonts w:ascii="Cambria" w:hAnsi="Cambria" w:cs="Times New Roman"/>
           <w:noProof/>
           <w:sz w:val="28"/>
           <w:szCs w:val="28"/>
@@ -1683,7 +1401,7 @@
       </w:r>
       <w:r>
         <w:rPr>
-          <w:rFonts w:ascii="Times New Roman" w:hAnsi="Times New Roman" w:cs="Times New Roman"/>
+          <w:rFonts w:ascii="Cambria" w:hAnsi="Cambria" w:cs="Times New Roman"/>
           <w:noProof/>
           <w:sz w:val="28"/>
           <w:szCs w:val="28"/>
@@ -1733,42 +1451,30 @@
       </w:r>
       <w:r>
         <w:rPr>
-          <w:rFonts w:ascii="Times New Roman" w:hAnsi="Times New Roman" w:cs="Times New Roman"/>
-          <w:noProof/>
-          <w:sz w:val="28"/>
-          <w:szCs w:val="28"/>
-          <w:lang w:eastAsia="ru-RU"/>
-        </w:rPr>
-        <w:t xml:space="preserve"> закрывает данное о</w:t>
-      </w:r>
-      <w:bookmarkStart w:id="0" w:name="_GoBack"/>
-      <w:bookmarkEnd w:id="0"/>
-      <w:r>
-        <w:rPr>
-          <w:rFonts w:ascii="Times New Roman" w:hAnsi="Times New Roman" w:cs="Times New Roman"/>
-          <w:noProof/>
-          <w:sz w:val="28"/>
-          <w:szCs w:val="28"/>
-          <w:lang w:eastAsia="ru-RU"/>
-        </w:rPr>
-        <w:t>кно. При этом окно графического редактора автоматически возвращается в режим «Редактирование».</w:t>
-      </w:r>
-    </w:p>
-    <w:p>
-      <w:pPr>
-        <w:jc w:val="both"/>
-        <w:rPr>
-          <w:rFonts w:ascii="Times New Roman" w:hAnsi="Times New Roman" w:cs="Times New Roman"/>
-          <w:b/>
-          <w:noProof/>
-          <w:sz w:val="28"/>
-          <w:szCs w:val="28"/>
-          <w:lang w:eastAsia="ru-RU"/>
-        </w:rPr>
-      </w:pPr>
-      <w:r>
-        <w:rPr>
-          <w:rFonts w:ascii="Times New Roman" w:hAnsi="Times New Roman" w:cs="Times New Roman"/>
+          <w:rFonts w:ascii="Cambria" w:hAnsi="Cambria" w:cs="Times New Roman"/>
+          <w:noProof/>
+          <w:sz w:val="28"/>
+          <w:szCs w:val="28"/>
+          <w:lang w:eastAsia="ru-RU"/>
+        </w:rPr>
+        <w:t xml:space="preserve"> закрывает данное окно. При этом окно графического редактора автоматически возвращается в режим «Редактирование».</w:t>
+      </w:r>
+    </w:p>
+    <w:p>
+      <w:pPr>
+        <w:jc w:val="both"/>
+        <w:rPr>
+          <w:rFonts w:ascii="Cambria" w:hAnsi="Cambria" w:cs="Times New Roman"/>
+          <w:b/>
+          <w:noProof/>
+          <w:sz w:val="28"/>
+          <w:szCs w:val="28"/>
+          <w:lang w:eastAsia="ru-RU"/>
+        </w:rPr>
+      </w:pPr>
+      <w:r>
+        <w:rPr>
+          <w:rFonts w:ascii="Cambria" w:hAnsi="Cambria" w:cs="Times New Roman"/>
           <w:b/>
           <w:noProof/>
           <w:sz w:val="28"/>
@@ -1782,16 +1488,16 @@
       <w:pPr>
         <w:jc w:val="both"/>
         <w:rPr>
-          <w:rFonts w:ascii="Times New Roman" w:hAnsi="Times New Roman" w:cs="Times New Roman"/>
-          <w:noProof/>
-          <w:sz w:val="28"/>
-          <w:szCs w:val="28"/>
-          <w:lang w:eastAsia="ru-RU"/>
-        </w:rPr>
-      </w:pPr>
-      <w:r>
-        <w:rPr>
-          <w:rFonts w:ascii="Times New Roman" w:hAnsi="Times New Roman" w:cs="Times New Roman"/>
+          <w:rFonts w:ascii="Cambria" w:hAnsi="Cambria" w:cs="Times New Roman"/>
+          <w:noProof/>
+          <w:sz w:val="28"/>
+          <w:szCs w:val="28"/>
+          <w:lang w:eastAsia="ru-RU"/>
+        </w:rPr>
+      </w:pPr>
+      <w:r>
+        <w:rPr>
+          <w:rFonts w:ascii="Cambria" w:hAnsi="Cambria" w:cs="Times New Roman"/>
           <w:noProof/>
           <w:sz w:val="28"/>
           <w:szCs w:val="28"/>
@@ -1804,16 +1510,19 @@
       <w:pPr>
         <w:jc w:val="both"/>
         <w:rPr>
-          <w:rFonts w:ascii="Times New Roman" w:hAnsi="Times New Roman" w:cs="Times New Roman"/>
-          <w:noProof/>
-          <w:sz w:val="28"/>
-          <w:szCs w:val="28"/>
-          <w:lang w:eastAsia="ru-RU"/>
-        </w:rPr>
-      </w:pPr>
-      <w:r>
-        <w:rPr>
-          <w:noProof/>
+          <w:rFonts w:ascii="Cambria" w:hAnsi="Cambria" w:cs="Times New Roman"/>
+          <w:noProof/>
+          <w:sz w:val="28"/>
+          <w:szCs w:val="28"/>
+          <w:lang w:eastAsia="ru-RU"/>
+        </w:rPr>
+      </w:pPr>
+      <w:r>
+        <w:rPr>
+          <w:rFonts w:ascii="Cambria" w:hAnsi="Cambria"/>
+          <w:noProof/>
+          <w:sz w:val="28"/>
+          <w:szCs w:val="28"/>
           <w:lang w:eastAsia="ru-RU"/>
         </w:rPr>
         <w:drawing>
@@ -1857,20 +1566,20 @@
       <w:pPr>
         <w:jc w:val="both"/>
         <w:rPr>
-          <w:rFonts w:ascii="Times New Roman" w:hAnsi="Times New Roman" w:cs="Times New Roman"/>
-          <w:b/>
-          <w:noProof/>
-          <w:sz w:val="24"/>
-          <w:szCs w:val="28"/>
-          <w:lang w:eastAsia="ru-RU"/>
-        </w:rPr>
-      </w:pPr>
-      <w:r>
-        <w:rPr>
-          <w:rFonts w:ascii="Times New Roman" w:hAnsi="Times New Roman" w:cs="Times New Roman"/>
-          <w:b/>
-          <w:noProof/>
-          <w:sz w:val="24"/>
+          <w:rFonts w:ascii="Cambria" w:hAnsi="Cambria" w:cs="Times New Roman"/>
+          <w:b/>
+          <w:noProof/>
+          <w:sz w:val="28"/>
+          <w:szCs w:val="28"/>
+          <w:lang w:eastAsia="ru-RU"/>
+        </w:rPr>
+      </w:pPr>
+      <w:r>
+        <w:rPr>
+          <w:rFonts w:ascii="Cambria" w:hAnsi="Cambria" w:cs="Times New Roman"/>
+          <w:b/>
+          <w:noProof/>
+          <w:sz w:val="28"/>
           <w:szCs w:val="28"/>
           <w:lang w:eastAsia="ru-RU"/>
         </w:rPr>

--- a/user_interface/03_graphical_subsystem/editor/menu_service.docx
+++ b/user_interface/03_graphical_subsystem/editor/menu_service.docx
@@ -18,6 +18,7 @@
           <w:lang w:eastAsia="ru-RU"/>
         </w:rPr>
       </w:pPr>
+      <w:bookmarkStart w:id="0" w:name="_GoBack"/>
       <w:r>
         <w:rPr>
           <w:rFonts w:ascii="Cambria" w:eastAsia="Times New Roman" w:hAnsi="Cambria" w:cs="Times New Roman"/>
@@ -29,6 +30,7 @@
         </w:rPr>
         <w:t>Графический редактор. Меню «</w:t>
       </w:r>
+      <w:proofErr w:type="spellStart"/>
       <w:r>
         <w:rPr>
           <w:rFonts w:ascii="Cambria" w:eastAsia="Times New Roman" w:hAnsi="Cambria" w:cs="Times New Roman"/>
@@ -40,6 +42,7 @@
         </w:rPr>
         <w:t>Ок</w:t>
       </w:r>
+      <w:proofErr w:type="spellEnd"/>
       <w:r>
         <w:rPr>
           <w:rFonts w:ascii="Cambria" w:eastAsia="Times New Roman" w:hAnsi="Cambria" w:cs="Times New Roman"/>
@@ -74,6 +77,7 @@
         <w:t>»</w:t>
       </w:r>
     </w:p>
+    <w:bookmarkEnd w:id="0"/>
     <w:p>
       <w:pPr>
         <w:jc w:val="both"/>
@@ -393,19 +397,7 @@
           <w:szCs w:val="28"/>
           <w:lang w:eastAsia="ru-RU"/>
         </w:rPr>
-        <w:t>Вызов окна р</w:t>
-      </w:r>
-      <w:bookmarkStart w:id="0" w:name="_GoBack"/>
-      <w:bookmarkEnd w:id="0"/>
-      <w:r>
-        <w:rPr>
-          <w:rFonts w:ascii="Cambria" w:hAnsi="Cambria" w:cs="Times New Roman"/>
-          <w:noProof/>
-          <w:sz w:val="28"/>
-          <w:szCs w:val="28"/>
-          <w:lang w:eastAsia="ru-RU"/>
-        </w:rPr>
-        <w:t>едактора глобальных (общих) свойств графического контейнера.</w:t>
+        <w:t>Вызов окна редактора глобальных (общих) свойств графического контейнера.</w:t>
       </w:r>
     </w:p>
     <w:p>
@@ -2034,6 +2026,13 @@
     </w:rPr>
     <w:tblPr>
       <w:tblStyleRowBandSize w:val="1"/>
+      <w:tblInd w:w="0" w:type="dxa"/>
+      <w:tblCellMar>
+        <w:top w:w="0" w:type="dxa"/>
+        <w:left w:w="108" w:type="dxa"/>
+        <w:bottom w:w="0" w:type="dxa"/>
+        <w:right w:w="108" w:type="dxa"/>
+      </w:tblCellMar>
     </w:tblPr>
     <w:tblStylePr w:type="firstRow">
       <w:pPr>
